--- a/lab3_report.docx
+++ b/lab3_report.docx
@@ -3,8 +3,2454 @@
 <w:document xmlns:wpc="http://schemas.microsoft.com/office/word/2010/wordprocessingCanvas" xmlns:cx="http://schemas.microsoft.com/office/drawing/2014/chartex" xmlns:cx1="http://schemas.microsoft.com/office/drawing/2015/9/8/chartex" xmlns:cx2="http://schemas.microsoft.com/office/drawing/2015/10/21/chartex" xmlns:cx3="http://schemas.microsoft.com/office/drawing/2016/5/9/chartex" xmlns:cx4="http://schemas.microsoft.com/office/drawing/2016/5/10/chartex" xmlns:cx5="http://schemas.microsoft.com/office/drawing/2016/5/11/chartex" xmlns:cx6="http://schemas.microsoft.com/office/drawing/2016/5/12/chartex" xmlns:cx7="http://schemas.microsoft.com/office/drawing/2016/5/13/chartex" xmlns:cx8="http://schemas.microsoft.com/office/drawing/2016/5/14/chartex" xmlns:mc="http://schemas.openxmlformats.org/markup-compatibility/2006" xmlns:aink="http://schemas.microsoft.com/office/drawing/2016/ink" xmlns:am3d="http://schemas.microsoft.com/office/drawing/2017/model3d" xmlns:o="urn:schemas-microsoft-com:office:office" xmlns:r="http://schemas.openxmlformats.org/officeDocument/2006/relationships" xmlns:m="http://schemas.openxmlformats.org/officeDocument/2006/math" xmlns:v="urn:schemas-microsoft-com:vml" xmlns:wp14="http://schemas.microsoft.com/office/word/2010/wordprocessingDrawing" xmlns:wp="http://schemas.openxmlformats.org/drawingml/2006/wordprocessingDrawing" xmlns:w10="urn:schemas-microsoft-com:office:word" xmlns:w="http://schemas.openxmlformats.org/wordprocessingml/2006/main" xmlns:w14="http://schemas.microsoft.com/office/word/2010/wordml" xmlns:w15="http://schemas.microsoft.com/office/word/2012/wordml" xmlns:w16cid="http://schemas.microsoft.com/office/word/2016/wordml/cid" xmlns:w16se="http://schemas.microsoft.com/office/word/2015/wordml/symex" xmlns:wpg="http://schemas.microsoft.com/office/word/2010/wordprocessingGroup" xmlns:wpi="http://schemas.microsoft.com/office/word/2010/wordprocessingInk" xmlns:wne="http://schemas.microsoft.com/office/word/2006/wordml" xmlns:wps="http://schemas.microsoft.com/office/word/2010/wordprocessingShape" mc:Ignorable="w14 w15 w16se w16cid wp14">
   <w:body>
     <w:p>
+      <w:pPr>
+        <w:pStyle w:val="Title"/>
+      </w:pPr>
+      <w:r>
+        <w:t xml:space="preserve">Homework 3 Linux I/O </w:t>
+      </w:r>
+    </w:p>
+    <w:p>
+      <w:pPr>
+        <w:pStyle w:val="Subtitle"/>
+      </w:pPr>
+      <w:r>
+        <w:rPr>
+          <w:rFonts w:hint="eastAsia"/>
+        </w:rPr>
+        <w:t>B</w:t>
+      </w:r>
+      <w:r>
+        <w:t xml:space="preserve">06901160 </w:t>
+      </w:r>
+      <w:r>
+        <w:rPr>
+          <w:rFonts w:hint="eastAsia"/>
+        </w:rPr>
+        <w:t>翁挺瑋</w:t>
+      </w:r>
+    </w:p>
+    <w:p>
+      <w:pPr>
+        <w:pStyle w:val="ListParagraph"/>
+        <w:numPr>
+          <w:ilvl w:val="0"/>
+          <w:numId w:val="1"/>
+        </w:numPr>
+        <w:ind w:leftChars="0"/>
+      </w:pPr>
+      <w:r>
+        <w:rPr>
+          <w:rFonts w:hint="eastAsia"/>
+        </w:rPr>
+        <w:t>W</w:t>
+      </w:r>
+      <w:r>
+        <w:t>hat is Linux IIO subsystem?</w:t>
+      </w:r>
+    </w:p>
+    <w:p>
+      <w:pPr>
+        <w:pStyle w:val="ListParagraph"/>
+        <w:ind w:leftChars="0" w:left="360"/>
+        <w:rPr>
+          <w:rFonts w:ascii="Helvetica" w:eastAsia="Times New Roman" w:hAnsi="Helvetica" w:cs="Times New Roman"/>
+          <w:color w:val="636363"/>
+          <w:sz w:val="21"/>
+          <w:szCs w:val="21"/>
+        </w:rPr>
+      </w:pPr>
+      <w:r>
+        <w:rPr>
+          <w:rFonts w:ascii="Helvetica" w:eastAsia="Times New Roman" w:hAnsi="Helvetica" w:cs="Times New Roman"/>
+          <w:color w:val="636363"/>
+          <w:sz w:val="21"/>
+          <w:szCs w:val="21"/>
+        </w:rPr>
+        <w:t xml:space="preserve">A: </w:t>
+      </w:r>
+      <w:r>
+        <w:rPr>
+          <w:rFonts w:ascii="Helvetica" w:eastAsia="Times New Roman" w:hAnsi="Helvetica" w:cs="Times New Roman"/>
+          <w:color w:val="636363"/>
+          <w:sz w:val="21"/>
+          <w:szCs w:val="21"/>
+        </w:rPr>
+        <w:t>The Industrial I/O subsystem is intended to provide support for devices that in some sense are analog to digital or digital to analog converters (ADCs, DACs).</w:t>
+      </w:r>
+    </w:p>
+    <w:p>
+      <w:pPr>
+        <w:pStyle w:val="ListParagraph"/>
+        <w:ind w:leftChars="0" w:left="360"/>
+        <w:rPr>
+          <w:rFonts w:ascii="Times New Roman" w:eastAsia="Times New Roman" w:hAnsi="Times New Roman" w:cs="Times New Roman" w:hint="eastAsia"/>
+        </w:rPr>
+      </w:pPr>
+      <w:r>
+        <w:rPr>
+          <w:rFonts w:ascii="Helvetica" w:eastAsia="Times New Roman" w:hAnsi="Helvetica" w:cs="Times New Roman"/>
+          <w:color w:val="636363"/>
+          <w:sz w:val="21"/>
+          <w:szCs w:val="21"/>
+        </w:rPr>
+        <w:t xml:space="preserve">Ex. </w:t>
+      </w:r>
+      <w:r>
+        <w:rPr>
+          <w:rFonts w:ascii="Helvetica" w:eastAsia="Times New Roman" w:hAnsi="Helvetica" w:cs="Times New Roman"/>
+          <w:color w:val="636363"/>
+          <w:sz w:val="21"/>
+          <w:szCs w:val="21"/>
+        </w:rPr>
+        <w:t xml:space="preserve">ADCs, </w:t>
+      </w:r>
+      <w:r>
+        <w:rPr>
+          <w:rFonts w:ascii="Helvetica" w:eastAsia="Times New Roman" w:hAnsi="Helvetica" w:cs="Times New Roman"/>
+          <w:color w:val="636363"/>
+          <w:sz w:val="21"/>
+          <w:szCs w:val="21"/>
+        </w:rPr>
+        <w:t>Gyros, Pressure sensors</w:t>
+      </w:r>
+      <w:r>
+        <w:rPr>
+          <w:rFonts w:ascii="Helvetica" w:eastAsia="Times New Roman" w:hAnsi="Helvetica" w:cs="Times New Roman"/>
+          <w:color w:val="636363"/>
+          <w:sz w:val="21"/>
+          <w:szCs w:val="21"/>
+        </w:rPr>
+        <w:t>.</w:t>
+      </w:r>
+    </w:p>
+    <w:p>
+      <w:pPr>
+        <w:rPr>
+          <w:rFonts w:ascii="Times New Roman" w:eastAsia="Times New Roman" w:hAnsi="Times New Roman" w:cs="Times New Roman" w:hint="eastAsia"/>
+        </w:rPr>
+      </w:pPr>
+    </w:p>
+    <w:p>
+      <w:pPr>
+        <w:pStyle w:val="ListParagraph"/>
+        <w:numPr>
+          <w:ilvl w:val="0"/>
+          <w:numId w:val="1"/>
+        </w:numPr>
+        <w:ind w:leftChars="0"/>
+        <w:rPr>
+          <w:rFonts w:ascii="Times New Roman" w:eastAsia="Times New Roman" w:hAnsi="Times New Roman" w:cs="Times New Roman"/>
+        </w:rPr>
+      </w:pPr>
+      <w:r>
+        <w:rPr>
+          <w:rFonts w:ascii="Helvetica Neue" w:eastAsia="Times New Roman" w:hAnsi="Helvetica Neue" w:cs="Times New Roman"/>
+          <w:color w:val="373A3C"/>
+          <w:sz w:val="23"/>
+          <w:szCs w:val="23"/>
+          <w:shd w:val="clear" w:color="auto" w:fill="FFFFFF"/>
+        </w:rPr>
+        <w:t>How i</w:t>
+      </w:r>
+      <w:r>
+        <w:rPr>
+          <w:rFonts w:ascii="Helvetica Neue" w:eastAsia="Times New Roman" w:hAnsi="Helvetica Neue" w:cs="Times New Roman"/>
+          <w:color w:val="373A3C"/>
+          <w:sz w:val="23"/>
+          <w:szCs w:val="23"/>
+          <w:shd w:val="clear" w:color="auto" w:fill="FFFFFF"/>
+        </w:rPr>
+        <w:t>s</w:t>
+      </w:r>
+      <w:r>
+        <w:rPr>
+          <w:rFonts w:ascii="Helvetica Neue" w:eastAsia="Times New Roman" w:hAnsi="Helvetica Neue" w:cs="Times New Roman"/>
+          <w:color w:val="373A3C"/>
+          <w:sz w:val="23"/>
+          <w:szCs w:val="23"/>
+          <w:shd w:val="clear" w:color="auto" w:fill="FFFFFF"/>
+        </w:rPr>
+        <w:t xml:space="preserve"> the efficiency compared between interrupt I/O and polling I/O?</w:t>
+      </w:r>
+    </w:p>
+    <w:p>
+      <w:pPr>
+        <w:pStyle w:val="ListParagraph"/>
+        <w:ind w:leftChars="0" w:left="360"/>
+        <w:rPr>
+          <w:rFonts w:ascii="Times New Roman" w:eastAsia="Times New Roman" w:hAnsi="Times New Roman" w:cs="Times New Roman" w:hint="eastAsia"/>
+        </w:rPr>
+      </w:pPr>
+      <w:proofErr w:type="spellStart"/>
+      <w:r>
+        <w:rPr>
+          <w:rFonts w:ascii="Times New Roman" w:eastAsia="Times New Roman" w:hAnsi="Times New Roman" w:cs="Times New Roman"/>
+        </w:rPr>
+        <w:t>A:</w:t>
+      </w:r>
+      <w:r>
+        <w:rPr>
+          <w:rFonts w:ascii="Times New Roman" w:eastAsia="Times New Roman" w:hAnsi="Times New Roman" w:cs="Times New Roman" w:hint="eastAsia"/>
+        </w:rPr>
+        <w:t>I</w:t>
+      </w:r>
+      <w:r>
+        <w:rPr>
+          <w:rFonts w:ascii="Times New Roman" w:eastAsia="Times New Roman" w:hAnsi="Times New Roman" w:cs="Times New Roman"/>
+        </w:rPr>
+        <w:t>nterrupt</w:t>
+      </w:r>
+      <w:proofErr w:type="spellEnd"/>
+      <w:r>
+        <w:rPr>
+          <w:rFonts w:ascii="Times New Roman" w:eastAsia="Times New Roman" w:hAnsi="Times New Roman" w:cs="Times New Roman"/>
+        </w:rPr>
+        <w:t xml:space="preserve"> is inefficient when devices </w:t>
+      </w:r>
+      <w:r>
+        <w:rPr>
+          <w:rFonts w:ascii="Times New Roman" w:eastAsia="Times New Roman" w:hAnsi="Times New Roman" w:cs="Times New Roman"/>
+        </w:rPr>
+        <w:t xml:space="preserve">constantly </w:t>
+      </w:r>
+      <w:r>
+        <w:rPr>
+          <w:rFonts w:ascii="Times New Roman" w:eastAsia="Times New Roman" w:hAnsi="Times New Roman" w:cs="Times New Roman"/>
+        </w:rPr>
+        <w:t xml:space="preserve">interrupt </w:t>
+      </w:r>
+      <w:r>
+        <w:rPr>
+          <w:rFonts w:ascii="Times New Roman" w:eastAsia="Times New Roman" w:hAnsi="Times New Roman" w:cs="Times New Roman"/>
+        </w:rPr>
+        <w:t>the CPU</w:t>
+      </w:r>
+      <w:r>
+        <w:rPr>
+          <w:rFonts w:ascii="Times New Roman" w:eastAsia="Times New Roman" w:hAnsi="Times New Roman" w:cs="Times New Roman" w:hint="eastAsia"/>
+        </w:rPr>
+        <w:t>.</w:t>
+      </w:r>
+      <w:r>
+        <w:rPr>
+          <w:rFonts w:ascii="Times New Roman" w:eastAsia="Times New Roman" w:hAnsi="Times New Roman" w:cs="Times New Roman"/>
+        </w:rPr>
+        <w:t xml:space="preserve"> </w:t>
+      </w:r>
+      <w:r>
+        <w:rPr>
+          <w:rFonts w:ascii="Times New Roman" w:eastAsia="Times New Roman" w:hAnsi="Times New Roman" w:cs="Times New Roman" w:hint="eastAsia"/>
+        </w:rPr>
+        <w:t>P</w:t>
+      </w:r>
+      <w:r>
+        <w:rPr>
+          <w:rFonts w:ascii="Times New Roman" w:eastAsia="Times New Roman" w:hAnsi="Times New Roman" w:cs="Times New Roman"/>
+        </w:rPr>
+        <w:t xml:space="preserve">olling is inefficient when CPU </w:t>
+      </w:r>
+      <w:r>
+        <w:rPr>
+          <w:rFonts w:ascii="Times New Roman" w:eastAsia="Times New Roman" w:hAnsi="Times New Roman" w:cs="Times New Roman"/>
+        </w:rPr>
+        <w:t>does not find a device for pairing</w:t>
+      </w:r>
+      <w:r>
+        <w:rPr>
+          <w:rFonts w:ascii="Times New Roman" w:eastAsia="Times New Roman" w:hAnsi="Times New Roman" w:cs="Times New Roman"/>
+        </w:rPr>
+        <w:t>.</w:t>
+      </w:r>
+    </w:p>
+    <w:p>
+      <w:pPr>
+        <w:pStyle w:val="ListParagraph"/>
+        <w:numPr>
+          <w:ilvl w:val="0"/>
+          <w:numId w:val="1"/>
+        </w:numPr>
+        <w:ind w:leftChars="0"/>
+        <w:rPr>
+          <w:rFonts w:ascii="Times New Roman" w:eastAsia="Times New Roman" w:hAnsi="Times New Roman" w:cs="Times New Roman"/>
+        </w:rPr>
+      </w:pPr>
+      <w:r>
+        <w:rPr>
+          <w:rFonts w:ascii="Helvetica Neue" w:eastAsia="Times New Roman" w:hAnsi="Helvetica Neue" w:cs="Times New Roman"/>
+          <w:color w:val="373A3C"/>
+          <w:sz w:val="23"/>
+          <w:szCs w:val="23"/>
+          <w:shd w:val="clear" w:color="auto" w:fill="FFFFFF"/>
+        </w:rPr>
+        <w:t>pi_2_mmio.h</w:t>
+      </w:r>
+    </w:p>
+    <w:p>
+      <w:pPr>
+        <w:pStyle w:val="ListParagraph"/>
+        <w:ind w:leftChars="0" w:left="360"/>
+        <w:rPr>
+          <w:rFonts w:ascii="Times New Roman" w:eastAsia="Times New Roman" w:hAnsi="Times New Roman" w:cs="Times New Roman" w:hint="eastAsia"/>
+        </w:rPr>
+      </w:pPr>
+      <w:r>
+        <w:rPr>
+          <w:rFonts w:ascii="Helvetica Neue" w:eastAsia="Times New Roman" w:hAnsi="Helvetica Neue" w:cs="Times New Roman" w:hint="eastAsia"/>
+          <w:color w:val="373A3C"/>
+          <w:sz w:val="23"/>
+          <w:szCs w:val="23"/>
+          <w:shd w:val="clear" w:color="auto" w:fill="FFFFFF"/>
+        </w:rPr>
+        <w:t>T</w:t>
+      </w:r>
+      <w:r>
+        <w:rPr>
+          <w:rFonts w:ascii="Helvetica Neue" w:eastAsia="Times New Roman" w:hAnsi="Helvetica Neue" w:cs="Times New Roman"/>
+          <w:color w:val="373A3C"/>
+          <w:sz w:val="23"/>
+          <w:szCs w:val="23"/>
+          <w:shd w:val="clear" w:color="auto" w:fill="FFFFFF"/>
+        </w:rPr>
+        <w:t xml:space="preserve">he pointer operation was to set </w:t>
+      </w:r>
+      <w:r>
+        <w:rPr>
+          <w:rFonts w:ascii="Helvetica Neue" w:eastAsia="Times New Roman" w:hAnsi="Helvetica Neue" w:cs="Times New Roman"/>
+          <w:color w:val="373A3C"/>
+          <w:sz w:val="23"/>
+          <w:szCs w:val="23"/>
+          <w:shd w:val="clear" w:color="auto" w:fill="FFFFFF"/>
+        </w:rPr>
+        <w:t xml:space="preserve">array </w:t>
+      </w:r>
+      <w:r>
+        <w:rPr>
+          <w:rFonts w:ascii="Helvetica Neue" w:eastAsia="Times New Roman" w:hAnsi="Helvetica Neue" w:cs="Times New Roman"/>
+          <w:color w:val="373A3C"/>
+          <w:sz w:val="23"/>
+          <w:szCs w:val="23"/>
+          <w:shd w:val="clear" w:color="auto" w:fill="FFFFFF"/>
+        </w:rPr>
+        <w:t xml:space="preserve">offset </w:t>
+      </w:r>
+      <w:r>
+        <w:rPr>
+          <w:rFonts w:ascii="Helvetica Neue" w:eastAsia="Times New Roman" w:hAnsi="Helvetica Neue" w:cs="Times New Roman"/>
+          <w:color w:val="373A3C"/>
+          <w:sz w:val="23"/>
+          <w:szCs w:val="23"/>
+          <w:shd w:val="clear" w:color="auto" w:fill="FFFFFF"/>
+        </w:rPr>
+        <w:t xml:space="preserve">by seven and </w:t>
+      </w:r>
+      <w:r>
+        <w:rPr>
+          <w:rFonts w:ascii="Helvetica Neue" w:eastAsia="Times New Roman" w:hAnsi="Helvetica Neue" w:cs="Times New Roman"/>
+          <w:color w:val="373A3C"/>
+          <w:sz w:val="23"/>
+          <w:szCs w:val="23"/>
+          <w:shd w:val="clear" w:color="auto" w:fill="FFFFFF"/>
+        </w:rPr>
+        <w:t>ten respectively</w:t>
+      </w:r>
+    </w:p>
+    <w:p>
+      <w:pPr>
+        <w:numPr>
+          <w:ilvl w:val="0"/>
+          <w:numId w:val="2"/>
+        </w:numPr>
+        <w:pBdr>
+          <w:left w:val="single" w:sz="18" w:space="0" w:color="6CE26C"/>
+        </w:pBdr>
+        <w:shd w:val="clear" w:color="auto" w:fill="FFFFFF"/>
+        <w:spacing w:beforeAutospacing="1" w:afterAutospacing="1" w:line="210" w:lineRule="atLeast"/>
+        <w:rPr>
+          <w:rFonts w:ascii="Consolas" w:eastAsia="Times New Roman" w:hAnsi="Consolas" w:cs="Consolas"/>
+          <w:color w:val="5C5C5C"/>
+          <w:sz w:val="18"/>
+          <w:szCs w:val="18"/>
+        </w:rPr>
+      </w:pPr>
+      <w:r>
+        <w:rPr>
+          <w:rFonts w:ascii="Consolas" w:eastAsia="Times New Roman" w:hAnsi="Consolas" w:cs="Consolas"/>
+          <w:color w:val="808080"/>
+          <w:sz w:val="18"/>
+          <w:szCs w:val="18"/>
+          <w:bdr w:val="none" w:sz="0" w:space="0" w:color="auto" w:frame="1"/>
+        </w:rPr>
+        <w:t>#</w:t>
+      </w:r>
+      <w:proofErr w:type="spellStart"/>
+      <w:r>
+        <w:rPr>
+          <w:rFonts w:ascii="Consolas" w:eastAsia="Times New Roman" w:hAnsi="Consolas" w:cs="Consolas"/>
+          <w:color w:val="808080"/>
+          <w:sz w:val="18"/>
+          <w:szCs w:val="18"/>
+          <w:bdr w:val="none" w:sz="0" w:space="0" w:color="auto" w:frame="1"/>
+        </w:rPr>
+        <w:t>ifndef</w:t>
+      </w:r>
+      <w:proofErr w:type="spellEnd"/>
+      <w:r>
+        <w:rPr>
+          <w:rFonts w:ascii="Consolas" w:eastAsia="Times New Roman" w:hAnsi="Consolas" w:cs="Consolas"/>
+          <w:color w:val="808080"/>
+          <w:sz w:val="18"/>
+          <w:szCs w:val="18"/>
+          <w:bdr w:val="none" w:sz="0" w:space="0" w:color="auto" w:frame="1"/>
+        </w:rPr>
+        <w:t> PI_2_MMIO_H</w:t>
+      </w:r>
+      <w:r>
+        <w:rPr>
+          <w:rFonts w:ascii="Consolas" w:eastAsia="Times New Roman" w:hAnsi="Consolas" w:cs="Consolas"/>
+          <w:color w:val="000000"/>
+          <w:sz w:val="18"/>
+          <w:szCs w:val="18"/>
+          <w:bdr w:val="none" w:sz="0" w:space="0" w:color="auto" w:frame="1"/>
+        </w:rPr>
+        <w:t>  </w:t>
+      </w:r>
+    </w:p>
+    <w:p>
+      <w:pPr>
+        <w:numPr>
+          <w:ilvl w:val="0"/>
+          <w:numId w:val="2"/>
+        </w:numPr>
+        <w:pBdr>
+          <w:left w:val="single" w:sz="18" w:space="0" w:color="6CE26C"/>
+        </w:pBdr>
+        <w:shd w:val="clear" w:color="auto" w:fill="F8F8F8"/>
+        <w:spacing w:beforeAutospacing="1" w:afterAutospacing="1" w:line="210" w:lineRule="atLeast"/>
+        <w:rPr>
+          <w:rFonts w:ascii="Consolas" w:eastAsia="Times New Roman" w:hAnsi="Consolas" w:cs="Consolas"/>
+          <w:color w:val="5C5C5C"/>
+          <w:sz w:val="18"/>
+          <w:szCs w:val="18"/>
+        </w:rPr>
+      </w:pPr>
+      <w:r>
+        <w:rPr>
+          <w:rFonts w:ascii="Consolas" w:eastAsia="Times New Roman" w:hAnsi="Consolas" w:cs="Consolas"/>
+          <w:color w:val="808080"/>
+          <w:sz w:val="18"/>
+          <w:szCs w:val="18"/>
+          <w:bdr w:val="none" w:sz="0" w:space="0" w:color="auto" w:frame="1"/>
+        </w:rPr>
+        <w:t>#define PI_2_MMIO_H</w:t>
+      </w:r>
+      <w:r>
+        <w:rPr>
+          <w:rFonts w:ascii="Consolas" w:eastAsia="Times New Roman" w:hAnsi="Consolas" w:cs="Consolas"/>
+          <w:color w:val="000000"/>
+          <w:sz w:val="18"/>
+          <w:szCs w:val="18"/>
+          <w:bdr w:val="none" w:sz="0" w:space="0" w:color="auto" w:frame="1"/>
+        </w:rPr>
+        <w:t>  </w:t>
+      </w:r>
+    </w:p>
+    <w:p>
+      <w:pPr>
+        <w:numPr>
+          <w:ilvl w:val="0"/>
+          <w:numId w:val="2"/>
+        </w:numPr>
+        <w:pBdr>
+          <w:left w:val="single" w:sz="18" w:space="0" w:color="6CE26C"/>
+        </w:pBdr>
+        <w:shd w:val="clear" w:color="auto" w:fill="FFFFFF"/>
+        <w:spacing w:beforeAutospacing="1" w:afterAutospacing="1" w:line="210" w:lineRule="atLeast"/>
+        <w:rPr>
+          <w:rFonts w:ascii="Consolas" w:eastAsia="Times New Roman" w:hAnsi="Consolas" w:cs="Consolas"/>
+          <w:color w:val="5C5C5C"/>
+          <w:sz w:val="18"/>
+          <w:szCs w:val="18"/>
+        </w:rPr>
+      </w:pPr>
+      <w:r>
+        <w:rPr>
+          <w:rFonts w:ascii="Consolas" w:eastAsia="Times New Roman" w:hAnsi="Consolas" w:cs="Consolas"/>
+          <w:color w:val="000000"/>
+          <w:sz w:val="18"/>
+          <w:szCs w:val="18"/>
+          <w:bdr w:val="none" w:sz="0" w:space="0" w:color="auto" w:frame="1"/>
+        </w:rPr>
+        <w:t>  </w:t>
+      </w:r>
+    </w:p>
+    <w:p>
+      <w:pPr>
+        <w:numPr>
+          <w:ilvl w:val="0"/>
+          <w:numId w:val="2"/>
+        </w:numPr>
+        <w:pBdr>
+          <w:left w:val="single" w:sz="18" w:space="0" w:color="6CE26C"/>
+        </w:pBdr>
+        <w:shd w:val="clear" w:color="auto" w:fill="F8F8F8"/>
+        <w:spacing w:beforeAutospacing="1" w:afterAutospacing="1" w:line="210" w:lineRule="atLeast"/>
+        <w:rPr>
+          <w:rFonts w:ascii="Consolas" w:eastAsia="Times New Roman" w:hAnsi="Consolas" w:cs="Consolas"/>
+          <w:color w:val="5C5C5C"/>
+          <w:sz w:val="18"/>
+          <w:szCs w:val="18"/>
+        </w:rPr>
+      </w:pPr>
+      <w:r>
+        <w:rPr>
+          <w:rFonts w:ascii="Consolas" w:eastAsia="Times New Roman" w:hAnsi="Consolas" w:cs="Consolas"/>
+          <w:color w:val="808080"/>
+          <w:sz w:val="18"/>
+          <w:szCs w:val="18"/>
+          <w:bdr w:val="none" w:sz="0" w:space="0" w:color="auto" w:frame="1"/>
+        </w:rPr>
+        <w:t>#include &lt;</w:t>
+      </w:r>
+      <w:proofErr w:type="spellStart"/>
+      <w:r>
+        <w:rPr>
+          <w:rFonts w:ascii="Consolas" w:eastAsia="Times New Roman" w:hAnsi="Consolas" w:cs="Consolas"/>
+          <w:color w:val="808080"/>
+          <w:sz w:val="18"/>
+          <w:szCs w:val="18"/>
+          <w:bdr w:val="none" w:sz="0" w:space="0" w:color="auto" w:frame="1"/>
+        </w:rPr>
+        <w:t>stdint.h</w:t>
+      </w:r>
+      <w:proofErr w:type="spellEnd"/>
+      <w:r>
+        <w:rPr>
+          <w:rFonts w:ascii="Consolas" w:eastAsia="Times New Roman" w:hAnsi="Consolas" w:cs="Consolas"/>
+          <w:color w:val="808080"/>
+          <w:sz w:val="18"/>
+          <w:szCs w:val="18"/>
+          <w:bdr w:val="none" w:sz="0" w:space="0" w:color="auto" w:frame="1"/>
+        </w:rPr>
+        <w:t>&gt;</w:t>
+      </w:r>
+      <w:r>
+        <w:rPr>
+          <w:rFonts w:ascii="Consolas" w:eastAsia="Times New Roman" w:hAnsi="Consolas" w:cs="Consolas"/>
+          <w:color w:val="000000"/>
+          <w:sz w:val="18"/>
+          <w:szCs w:val="18"/>
+          <w:bdr w:val="none" w:sz="0" w:space="0" w:color="auto" w:frame="1"/>
+        </w:rPr>
+        <w:t>  </w:t>
+      </w:r>
+    </w:p>
+    <w:p>
+      <w:pPr>
+        <w:numPr>
+          <w:ilvl w:val="0"/>
+          <w:numId w:val="2"/>
+        </w:numPr>
+        <w:pBdr>
+          <w:left w:val="single" w:sz="18" w:space="0" w:color="6CE26C"/>
+        </w:pBdr>
+        <w:shd w:val="clear" w:color="auto" w:fill="FFFFFF"/>
+        <w:spacing w:beforeAutospacing="1" w:afterAutospacing="1" w:line="210" w:lineRule="atLeast"/>
+        <w:rPr>
+          <w:rFonts w:ascii="Consolas" w:eastAsia="Times New Roman" w:hAnsi="Consolas" w:cs="Consolas"/>
+          <w:color w:val="5C5C5C"/>
+          <w:sz w:val="18"/>
+          <w:szCs w:val="18"/>
+        </w:rPr>
+      </w:pPr>
+      <w:r>
+        <w:rPr>
+          <w:rFonts w:ascii="Consolas" w:eastAsia="Times New Roman" w:hAnsi="Consolas" w:cs="Consolas"/>
+          <w:color w:val="000000"/>
+          <w:sz w:val="18"/>
+          <w:szCs w:val="18"/>
+          <w:bdr w:val="none" w:sz="0" w:space="0" w:color="auto" w:frame="1"/>
+        </w:rPr>
+        <w:t>  </w:t>
+      </w:r>
+    </w:p>
+    <w:p>
+      <w:pPr>
+        <w:numPr>
+          <w:ilvl w:val="0"/>
+          <w:numId w:val="2"/>
+        </w:numPr>
+        <w:pBdr>
+          <w:left w:val="single" w:sz="18" w:space="0" w:color="6CE26C"/>
+        </w:pBdr>
+        <w:shd w:val="clear" w:color="auto" w:fill="F8F8F8"/>
+        <w:spacing w:beforeAutospacing="1" w:afterAutospacing="1" w:line="210" w:lineRule="atLeast"/>
+        <w:rPr>
+          <w:rFonts w:ascii="Consolas" w:eastAsia="Times New Roman" w:hAnsi="Consolas" w:cs="Consolas"/>
+          <w:color w:val="5C5C5C"/>
+          <w:sz w:val="18"/>
+          <w:szCs w:val="18"/>
+        </w:rPr>
+      </w:pPr>
+      <w:r>
+        <w:rPr>
+          <w:rFonts w:ascii="Consolas" w:eastAsia="Times New Roman" w:hAnsi="Consolas" w:cs="Consolas"/>
+          <w:color w:val="808080"/>
+          <w:sz w:val="18"/>
+          <w:szCs w:val="18"/>
+          <w:bdr w:val="none" w:sz="0" w:space="0" w:color="auto" w:frame="1"/>
+        </w:rPr>
+        <w:t>#define MMIO_SUCCESS 0</w:t>
+      </w:r>
+      <w:r>
+        <w:rPr>
+          <w:rFonts w:ascii="Consolas" w:eastAsia="Times New Roman" w:hAnsi="Consolas" w:cs="Consolas"/>
+          <w:color w:val="000000"/>
+          <w:sz w:val="18"/>
+          <w:szCs w:val="18"/>
+          <w:bdr w:val="none" w:sz="0" w:space="0" w:color="auto" w:frame="1"/>
+        </w:rPr>
+        <w:t>  </w:t>
+      </w:r>
+    </w:p>
+    <w:p>
+      <w:pPr>
+        <w:numPr>
+          <w:ilvl w:val="0"/>
+          <w:numId w:val="2"/>
+        </w:numPr>
+        <w:pBdr>
+          <w:left w:val="single" w:sz="18" w:space="0" w:color="6CE26C"/>
+        </w:pBdr>
+        <w:shd w:val="clear" w:color="auto" w:fill="FFFFFF"/>
+        <w:spacing w:beforeAutospacing="1" w:afterAutospacing="1" w:line="210" w:lineRule="atLeast"/>
+        <w:rPr>
+          <w:rFonts w:ascii="Consolas" w:eastAsia="Times New Roman" w:hAnsi="Consolas" w:cs="Consolas"/>
+          <w:color w:val="5C5C5C"/>
+          <w:sz w:val="18"/>
+          <w:szCs w:val="18"/>
+        </w:rPr>
+      </w:pPr>
+      <w:r>
+        <w:rPr>
+          <w:rFonts w:ascii="Consolas" w:eastAsia="Times New Roman" w:hAnsi="Consolas" w:cs="Consolas"/>
+          <w:color w:val="808080"/>
+          <w:sz w:val="18"/>
+          <w:szCs w:val="18"/>
+          <w:bdr w:val="none" w:sz="0" w:space="0" w:color="auto" w:frame="1"/>
+        </w:rPr>
+        <w:t>#define MMIO_ERROR_DEVMEM -1</w:t>
+      </w:r>
+      <w:r>
+        <w:rPr>
+          <w:rFonts w:ascii="Consolas" w:eastAsia="Times New Roman" w:hAnsi="Consolas" w:cs="Consolas"/>
+          <w:color w:val="000000"/>
+          <w:sz w:val="18"/>
+          <w:szCs w:val="18"/>
+          <w:bdr w:val="none" w:sz="0" w:space="0" w:color="auto" w:frame="1"/>
+        </w:rPr>
+        <w:t>  </w:t>
+      </w:r>
+    </w:p>
+    <w:p>
+      <w:pPr>
+        <w:numPr>
+          <w:ilvl w:val="0"/>
+          <w:numId w:val="2"/>
+        </w:numPr>
+        <w:pBdr>
+          <w:left w:val="single" w:sz="18" w:space="0" w:color="6CE26C"/>
+        </w:pBdr>
+        <w:shd w:val="clear" w:color="auto" w:fill="F8F8F8"/>
+        <w:spacing w:beforeAutospacing="1" w:afterAutospacing="1" w:line="210" w:lineRule="atLeast"/>
+        <w:rPr>
+          <w:rFonts w:ascii="Consolas" w:eastAsia="Times New Roman" w:hAnsi="Consolas" w:cs="Consolas"/>
+          <w:color w:val="5C5C5C"/>
+          <w:sz w:val="18"/>
+          <w:szCs w:val="18"/>
+        </w:rPr>
+      </w:pPr>
+      <w:r>
+        <w:rPr>
+          <w:rFonts w:ascii="Consolas" w:eastAsia="Times New Roman" w:hAnsi="Consolas" w:cs="Consolas"/>
+          <w:color w:val="808080"/>
+          <w:sz w:val="18"/>
+          <w:szCs w:val="18"/>
+          <w:bdr w:val="none" w:sz="0" w:space="0" w:color="auto" w:frame="1"/>
+        </w:rPr>
+        <w:t>#define MMIO_ERROR_MMAP -2</w:t>
+      </w:r>
+      <w:r>
+        <w:rPr>
+          <w:rFonts w:ascii="Consolas" w:eastAsia="Times New Roman" w:hAnsi="Consolas" w:cs="Consolas"/>
+          <w:color w:val="000000"/>
+          <w:sz w:val="18"/>
+          <w:szCs w:val="18"/>
+          <w:bdr w:val="none" w:sz="0" w:space="0" w:color="auto" w:frame="1"/>
+        </w:rPr>
+        <w:t>  </w:t>
+      </w:r>
+    </w:p>
+    <w:p>
+      <w:pPr>
+        <w:numPr>
+          <w:ilvl w:val="0"/>
+          <w:numId w:val="2"/>
+        </w:numPr>
+        <w:pBdr>
+          <w:left w:val="single" w:sz="18" w:space="0" w:color="6CE26C"/>
+        </w:pBdr>
+        <w:shd w:val="clear" w:color="auto" w:fill="FFFFFF"/>
+        <w:spacing w:beforeAutospacing="1" w:afterAutospacing="1" w:line="210" w:lineRule="atLeast"/>
+        <w:rPr>
+          <w:rFonts w:ascii="Consolas" w:eastAsia="Times New Roman" w:hAnsi="Consolas" w:cs="Consolas"/>
+          <w:color w:val="5C5C5C"/>
+          <w:sz w:val="18"/>
+          <w:szCs w:val="18"/>
+        </w:rPr>
+      </w:pPr>
+      <w:r>
+        <w:rPr>
+          <w:rFonts w:ascii="Consolas" w:eastAsia="Times New Roman" w:hAnsi="Consolas" w:cs="Consolas"/>
+          <w:color w:val="808080"/>
+          <w:sz w:val="18"/>
+          <w:szCs w:val="18"/>
+          <w:bdr w:val="none" w:sz="0" w:space="0" w:color="auto" w:frame="1"/>
+        </w:rPr>
+        <w:t>#define MMIO_ERROR_OFFSET -3</w:t>
+      </w:r>
+      <w:r>
+        <w:rPr>
+          <w:rFonts w:ascii="Consolas" w:eastAsia="Times New Roman" w:hAnsi="Consolas" w:cs="Consolas"/>
+          <w:color w:val="000000"/>
+          <w:sz w:val="18"/>
+          <w:szCs w:val="18"/>
+          <w:bdr w:val="none" w:sz="0" w:space="0" w:color="auto" w:frame="1"/>
+        </w:rPr>
+        <w:t>  </w:t>
+      </w:r>
+    </w:p>
+    <w:p>
+      <w:pPr>
+        <w:numPr>
+          <w:ilvl w:val="0"/>
+          <w:numId w:val="2"/>
+        </w:numPr>
+        <w:pBdr>
+          <w:left w:val="single" w:sz="18" w:space="0" w:color="6CE26C"/>
+        </w:pBdr>
+        <w:shd w:val="clear" w:color="auto" w:fill="F8F8F8"/>
+        <w:spacing w:beforeAutospacing="1" w:afterAutospacing="1" w:line="210" w:lineRule="atLeast"/>
+        <w:rPr>
+          <w:rFonts w:ascii="Consolas" w:eastAsia="Times New Roman" w:hAnsi="Consolas" w:cs="Consolas"/>
+          <w:color w:val="5C5C5C"/>
+          <w:sz w:val="18"/>
+          <w:szCs w:val="18"/>
+        </w:rPr>
+      </w:pPr>
+      <w:r>
+        <w:rPr>
+          <w:rFonts w:ascii="Consolas" w:eastAsia="Times New Roman" w:hAnsi="Consolas" w:cs="Consolas"/>
+          <w:color w:val="000000"/>
+          <w:sz w:val="18"/>
+          <w:szCs w:val="18"/>
+          <w:bdr w:val="none" w:sz="0" w:space="0" w:color="auto" w:frame="1"/>
+        </w:rPr>
+        <w:t>  </w:t>
+      </w:r>
+    </w:p>
+    <w:p>
+      <w:pPr>
+        <w:numPr>
+          <w:ilvl w:val="0"/>
+          <w:numId w:val="2"/>
+        </w:numPr>
+        <w:pBdr>
+          <w:left w:val="single" w:sz="18" w:space="0" w:color="6CE26C"/>
+        </w:pBdr>
+        <w:shd w:val="clear" w:color="auto" w:fill="FFFFFF"/>
+        <w:spacing w:beforeAutospacing="1" w:afterAutospacing="1" w:line="210" w:lineRule="atLeast"/>
+        <w:rPr>
+          <w:rFonts w:ascii="Consolas" w:eastAsia="Times New Roman" w:hAnsi="Consolas" w:cs="Consolas"/>
+          <w:color w:val="5C5C5C"/>
+          <w:sz w:val="18"/>
+          <w:szCs w:val="18"/>
+        </w:rPr>
+      </w:pPr>
+      <w:r>
+        <w:rPr>
+          <w:rFonts w:ascii="Consolas" w:eastAsia="Times New Roman" w:hAnsi="Consolas" w:cs="Consolas"/>
+          <w:b/>
+          <w:bCs/>
+          <w:color w:val="006699"/>
+          <w:sz w:val="18"/>
+          <w:szCs w:val="18"/>
+          <w:bdr w:val="none" w:sz="0" w:space="0" w:color="auto" w:frame="1"/>
+        </w:rPr>
+        <w:t>extern</w:t>
+      </w:r>
+      <w:r>
+        <w:rPr>
+          <w:rFonts w:ascii="Consolas" w:eastAsia="Times New Roman" w:hAnsi="Consolas" w:cs="Consolas"/>
+          <w:color w:val="000000"/>
+          <w:sz w:val="18"/>
+          <w:szCs w:val="18"/>
+          <w:bdr w:val="none" w:sz="0" w:space="0" w:color="auto" w:frame="1"/>
+        </w:rPr>
+        <w:t> </w:t>
+      </w:r>
+      <w:r>
+        <w:rPr>
+          <w:rFonts w:ascii="Consolas" w:eastAsia="Times New Roman" w:hAnsi="Consolas" w:cs="Consolas"/>
+          <w:b/>
+          <w:bCs/>
+          <w:color w:val="006699"/>
+          <w:sz w:val="18"/>
+          <w:szCs w:val="18"/>
+          <w:bdr w:val="none" w:sz="0" w:space="0" w:color="auto" w:frame="1"/>
+        </w:rPr>
+        <w:t>volatile</w:t>
+      </w:r>
+      <w:r>
+        <w:rPr>
+          <w:rFonts w:ascii="Consolas" w:eastAsia="Times New Roman" w:hAnsi="Consolas" w:cs="Consolas"/>
+          <w:color w:val="000000"/>
+          <w:sz w:val="18"/>
+          <w:szCs w:val="18"/>
+          <w:bdr w:val="none" w:sz="0" w:space="0" w:color="auto" w:frame="1"/>
+        </w:rPr>
+        <w:t> uint32_t* pi_2_mmio_gpio;  </w:t>
+      </w:r>
+    </w:p>
+    <w:p>
+      <w:pPr>
+        <w:numPr>
+          <w:ilvl w:val="0"/>
+          <w:numId w:val="2"/>
+        </w:numPr>
+        <w:pBdr>
+          <w:left w:val="single" w:sz="18" w:space="0" w:color="6CE26C"/>
+        </w:pBdr>
+        <w:shd w:val="clear" w:color="auto" w:fill="F8F8F8"/>
+        <w:spacing w:beforeAutospacing="1" w:afterAutospacing="1" w:line="210" w:lineRule="atLeast"/>
+        <w:rPr>
+          <w:rFonts w:ascii="Consolas" w:eastAsia="Times New Roman" w:hAnsi="Consolas" w:cs="Consolas"/>
+          <w:color w:val="5C5C5C"/>
+          <w:sz w:val="18"/>
+          <w:szCs w:val="18"/>
+        </w:rPr>
+      </w:pPr>
+      <w:r>
+        <w:rPr>
+          <w:rFonts w:ascii="Consolas" w:eastAsia="Times New Roman" w:hAnsi="Consolas" w:cs="Consolas"/>
+          <w:color w:val="000000"/>
+          <w:sz w:val="18"/>
+          <w:szCs w:val="18"/>
+          <w:bdr w:val="none" w:sz="0" w:space="0" w:color="auto" w:frame="1"/>
+        </w:rPr>
+        <w:t>  </w:t>
+      </w:r>
+    </w:p>
+    <w:p>
+      <w:pPr>
+        <w:numPr>
+          <w:ilvl w:val="0"/>
+          <w:numId w:val="2"/>
+        </w:numPr>
+        <w:pBdr>
+          <w:left w:val="single" w:sz="18" w:space="0" w:color="6CE26C"/>
+        </w:pBdr>
+        <w:shd w:val="clear" w:color="auto" w:fill="FFFFFF"/>
+        <w:spacing w:beforeAutospacing="1" w:afterAutospacing="1" w:line="210" w:lineRule="atLeast"/>
+        <w:rPr>
+          <w:rFonts w:ascii="Consolas" w:eastAsia="Times New Roman" w:hAnsi="Consolas" w:cs="Consolas"/>
+          <w:color w:val="5C5C5C"/>
+          <w:sz w:val="18"/>
+          <w:szCs w:val="18"/>
+        </w:rPr>
+      </w:pPr>
+      <w:r>
+        <w:rPr>
+          <w:rFonts w:ascii="Consolas" w:eastAsia="Times New Roman" w:hAnsi="Consolas" w:cs="Consolas"/>
+          <w:b/>
+          <w:bCs/>
+          <w:color w:val="2E8B57"/>
+          <w:sz w:val="18"/>
+          <w:szCs w:val="18"/>
+          <w:bdr w:val="none" w:sz="0" w:space="0" w:color="auto" w:frame="1"/>
+        </w:rPr>
+        <w:t>int</w:t>
+      </w:r>
+      <w:r>
+        <w:rPr>
+          <w:rFonts w:ascii="Consolas" w:eastAsia="Times New Roman" w:hAnsi="Consolas" w:cs="Consolas"/>
+          <w:color w:val="000000"/>
+          <w:sz w:val="18"/>
+          <w:szCs w:val="18"/>
+          <w:bdr w:val="none" w:sz="0" w:space="0" w:color="auto" w:frame="1"/>
+        </w:rPr>
+        <w:t> pi_2_mmio_init(</w:t>
+      </w:r>
+      <w:r>
+        <w:rPr>
+          <w:rFonts w:ascii="Consolas" w:eastAsia="Times New Roman" w:hAnsi="Consolas" w:cs="Consolas"/>
+          <w:b/>
+          <w:bCs/>
+          <w:color w:val="006699"/>
+          <w:sz w:val="18"/>
+          <w:szCs w:val="18"/>
+          <w:bdr w:val="none" w:sz="0" w:space="0" w:color="auto" w:frame="1"/>
+        </w:rPr>
+        <w:t>void</w:t>
+      </w:r>
+      <w:r>
+        <w:rPr>
+          <w:rFonts w:ascii="Consolas" w:eastAsia="Times New Roman" w:hAnsi="Consolas" w:cs="Consolas"/>
+          <w:color w:val="000000"/>
+          <w:sz w:val="18"/>
+          <w:szCs w:val="18"/>
+          <w:bdr w:val="none" w:sz="0" w:space="0" w:color="auto" w:frame="1"/>
+        </w:rPr>
+        <w:t>);  </w:t>
+      </w:r>
+    </w:p>
+    <w:p>
+      <w:pPr>
+        <w:numPr>
+          <w:ilvl w:val="0"/>
+          <w:numId w:val="2"/>
+        </w:numPr>
+        <w:pBdr>
+          <w:left w:val="single" w:sz="18" w:space="0" w:color="6CE26C"/>
+        </w:pBdr>
+        <w:shd w:val="clear" w:color="auto" w:fill="F8F8F8"/>
+        <w:spacing w:beforeAutospacing="1" w:afterAutospacing="1" w:line="210" w:lineRule="atLeast"/>
+        <w:rPr>
+          <w:rFonts w:ascii="Consolas" w:eastAsia="Times New Roman" w:hAnsi="Consolas" w:cs="Consolas"/>
+          <w:color w:val="5C5C5C"/>
+          <w:sz w:val="18"/>
+          <w:szCs w:val="18"/>
+        </w:rPr>
+      </w:pPr>
+      <w:r>
+        <w:rPr>
+          <w:rFonts w:ascii="Consolas" w:eastAsia="Times New Roman" w:hAnsi="Consolas" w:cs="Consolas"/>
+          <w:color w:val="000000"/>
+          <w:sz w:val="18"/>
+          <w:szCs w:val="18"/>
+          <w:bdr w:val="none" w:sz="0" w:space="0" w:color="auto" w:frame="1"/>
+        </w:rPr>
+        <w:t>  </w:t>
+      </w:r>
+    </w:p>
+    <w:p>
+      <w:pPr>
+        <w:numPr>
+          <w:ilvl w:val="0"/>
+          <w:numId w:val="2"/>
+        </w:numPr>
+        <w:pBdr>
+          <w:left w:val="single" w:sz="18" w:space="0" w:color="6CE26C"/>
+        </w:pBdr>
+        <w:shd w:val="clear" w:color="auto" w:fill="FFFFFF"/>
+        <w:spacing w:beforeAutospacing="1" w:afterAutospacing="1" w:line="210" w:lineRule="atLeast"/>
+        <w:rPr>
+          <w:rFonts w:ascii="Consolas" w:eastAsia="Times New Roman" w:hAnsi="Consolas" w:cs="Consolas"/>
+          <w:color w:val="5C5C5C"/>
+          <w:sz w:val="18"/>
+          <w:szCs w:val="18"/>
+        </w:rPr>
+      </w:pPr>
+      <w:r>
+        <w:rPr>
+          <w:rFonts w:ascii="Consolas" w:eastAsia="Times New Roman" w:hAnsi="Consolas" w:cs="Consolas"/>
+          <w:b/>
+          <w:bCs/>
+          <w:color w:val="006699"/>
+          <w:sz w:val="18"/>
+          <w:szCs w:val="18"/>
+          <w:bdr w:val="none" w:sz="0" w:space="0" w:color="auto" w:frame="1"/>
+        </w:rPr>
+        <w:t>static</w:t>
+      </w:r>
+      <w:r>
+        <w:rPr>
+          <w:rFonts w:ascii="Consolas" w:eastAsia="Times New Roman" w:hAnsi="Consolas" w:cs="Consolas"/>
+          <w:color w:val="000000"/>
+          <w:sz w:val="18"/>
+          <w:szCs w:val="18"/>
+          <w:bdr w:val="none" w:sz="0" w:space="0" w:color="auto" w:frame="1"/>
+        </w:rPr>
+        <w:t> </w:t>
+      </w:r>
+      <w:r>
+        <w:rPr>
+          <w:rFonts w:ascii="Consolas" w:eastAsia="Times New Roman" w:hAnsi="Consolas" w:cs="Consolas"/>
+          <w:b/>
+          <w:bCs/>
+          <w:color w:val="006699"/>
+          <w:sz w:val="18"/>
+          <w:szCs w:val="18"/>
+          <w:bdr w:val="none" w:sz="0" w:space="0" w:color="auto" w:frame="1"/>
+        </w:rPr>
+        <w:t>inline</w:t>
+      </w:r>
+      <w:r>
+        <w:rPr>
+          <w:rFonts w:ascii="Consolas" w:eastAsia="Times New Roman" w:hAnsi="Consolas" w:cs="Consolas"/>
+          <w:color w:val="000000"/>
+          <w:sz w:val="18"/>
+          <w:szCs w:val="18"/>
+          <w:bdr w:val="none" w:sz="0" w:space="0" w:color="auto" w:frame="1"/>
+        </w:rPr>
+        <w:t> </w:t>
+      </w:r>
+      <w:r>
+        <w:rPr>
+          <w:rFonts w:ascii="Consolas" w:eastAsia="Times New Roman" w:hAnsi="Consolas" w:cs="Consolas"/>
+          <w:b/>
+          <w:bCs/>
+          <w:color w:val="006699"/>
+          <w:sz w:val="18"/>
+          <w:szCs w:val="18"/>
+          <w:bdr w:val="none" w:sz="0" w:space="0" w:color="auto" w:frame="1"/>
+        </w:rPr>
+        <w:t>void</w:t>
+      </w:r>
+      <w:r>
+        <w:rPr>
+          <w:rFonts w:ascii="Consolas" w:eastAsia="Times New Roman" w:hAnsi="Consolas" w:cs="Consolas"/>
+          <w:color w:val="000000"/>
+          <w:sz w:val="18"/>
+          <w:szCs w:val="18"/>
+          <w:bdr w:val="none" w:sz="0" w:space="0" w:color="auto" w:frame="1"/>
+        </w:rPr>
+        <w:t> pi_2_mmio_set_input(</w:t>
+      </w:r>
+      <w:r>
+        <w:rPr>
+          <w:rFonts w:ascii="Consolas" w:eastAsia="Times New Roman" w:hAnsi="Consolas" w:cs="Consolas"/>
+          <w:b/>
+          <w:bCs/>
+          <w:color w:val="006699"/>
+          <w:sz w:val="18"/>
+          <w:szCs w:val="18"/>
+          <w:bdr w:val="none" w:sz="0" w:space="0" w:color="auto" w:frame="1"/>
+        </w:rPr>
+        <w:t>const</w:t>
+      </w:r>
+      <w:r>
+        <w:rPr>
+          <w:rFonts w:ascii="Consolas" w:eastAsia="Times New Roman" w:hAnsi="Consolas" w:cs="Consolas"/>
+          <w:color w:val="000000"/>
+          <w:sz w:val="18"/>
+          <w:szCs w:val="18"/>
+          <w:bdr w:val="none" w:sz="0" w:space="0" w:color="auto" w:frame="1"/>
+        </w:rPr>
+        <w:t> </w:t>
+      </w:r>
+      <w:r>
+        <w:rPr>
+          <w:rFonts w:ascii="Consolas" w:eastAsia="Times New Roman" w:hAnsi="Consolas" w:cs="Consolas"/>
+          <w:b/>
+          <w:bCs/>
+          <w:color w:val="2E8B57"/>
+          <w:sz w:val="18"/>
+          <w:szCs w:val="18"/>
+          <w:bdr w:val="none" w:sz="0" w:space="0" w:color="auto" w:frame="1"/>
+        </w:rPr>
+        <w:t>int</w:t>
+      </w:r>
+      <w:r>
+        <w:rPr>
+          <w:rFonts w:ascii="Consolas" w:eastAsia="Times New Roman" w:hAnsi="Consolas" w:cs="Consolas"/>
+          <w:color w:val="000000"/>
+          <w:sz w:val="18"/>
+          <w:szCs w:val="18"/>
+          <w:bdr w:val="none" w:sz="0" w:space="0" w:color="auto" w:frame="1"/>
+        </w:rPr>
+        <w:t> gpio_number) {  </w:t>
+      </w:r>
+    </w:p>
+    <w:p>
+      <w:pPr>
+        <w:numPr>
+          <w:ilvl w:val="0"/>
+          <w:numId w:val="2"/>
+        </w:numPr>
+        <w:pBdr>
+          <w:left w:val="single" w:sz="18" w:space="0" w:color="6CE26C"/>
+        </w:pBdr>
+        <w:shd w:val="clear" w:color="auto" w:fill="F8F8F8"/>
+        <w:spacing w:beforeAutospacing="1" w:afterAutospacing="1" w:line="210" w:lineRule="atLeast"/>
+        <w:rPr>
+          <w:rFonts w:ascii="Consolas" w:eastAsia="Times New Roman" w:hAnsi="Consolas" w:cs="Consolas"/>
+          <w:color w:val="5C5C5C"/>
+          <w:sz w:val="18"/>
+          <w:szCs w:val="18"/>
+        </w:rPr>
+      </w:pPr>
+      <w:r>
+        <w:rPr>
+          <w:rFonts w:ascii="Consolas" w:eastAsia="Times New Roman" w:hAnsi="Consolas" w:cs="Consolas"/>
+          <w:color w:val="000000"/>
+          <w:sz w:val="18"/>
+          <w:szCs w:val="18"/>
+          <w:bdr w:val="none" w:sz="0" w:space="0" w:color="auto" w:frame="1"/>
+        </w:rPr>
+        <w:t>  </w:t>
+      </w:r>
+      <w:r>
+        <w:rPr>
+          <w:rFonts w:ascii="Consolas" w:eastAsia="Times New Roman" w:hAnsi="Consolas" w:cs="Consolas"/>
+          <w:color w:val="008200"/>
+          <w:sz w:val="18"/>
+          <w:szCs w:val="18"/>
+          <w:bdr w:val="none" w:sz="0" w:space="0" w:color="auto" w:frame="1"/>
+        </w:rPr>
+        <w:t>// Set GPIO register to 000 for specified GPIO number.</w:t>
+      </w:r>
+      <w:r>
+        <w:rPr>
+          <w:rFonts w:ascii="Consolas" w:eastAsia="Times New Roman" w:hAnsi="Consolas" w:cs="Consolas"/>
+          <w:color w:val="000000"/>
+          <w:sz w:val="18"/>
+          <w:szCs w:val="18"/>
+          <w:bdr w:val="none" w:sz="0" w:space="0" w:color="auto" w:frame="1"/>
+        </w:rPr>
+        <w:t>  </w:t>
+      </w:r>
+    </w:p>
+    <w:p>
+      <w:pPr>
+        <w:numPr>
+          <w:ilvl w:val="0"/>
+          <w:numId w:val="2"/>
+        </w:numPr>
+        <w:pBdr>
+          <w:left w:val="single" w:sz="18" w:space="0" w:color="6CE26C"/>
+        </w:pBdr>
+        <w:shd w:val="clear" w:color="auto" w:fill="FFFFFF"/>
+        <w:spacing w:beforeAutospacing="1" w:afterAutospacing="1" w:line="210" w:lineRule="atLeast"/>
+        <w:rPr>
+          <w:rFonts w:ascii="Consolas" w:eastAsia="Times New Roman" w:hAnsi="Consolas" w:cs="Consolas"/>
+          <w:color w:val="5C5C5C"/>
+          <w:sz w:val="18"/>
+          <w:szCs w:val="18"/>
+        </w:rPr>
+      </w:pPr>
+      <w:r>
+        <w:rPr>
+          <w:rFonts w:ascii="Consolas" w:eastAsia="Times New Roman" w:hAnsi="Consolas" w:cs="Consolas"/>
+          <w:color w:val="000000"/>
+          <w:sz w:val="18"/>
+          <w:szCs w:val="18"/>
+          <w:bdr w:val="none" w:sz="0" w:space="0" w:color="auto" w:frame="1"/>
+        </w:rPr>
+        <w:t>  *(pi_2_mmio_gpio+((gpio_number)/10)) &amp;= ~(7&lt;&lt;(((gpio_number)%10)*3));  </w:t>
+      </w:r>
+    </w:p>
+    <w:p>
+      <w:pPr>
+        <w:numPr>
+          <w:ilvl w:val="0"/>
+          <w:numId w:val="2"/>
+        </w:numPr>
+        <w:pBdr>
+          <w:left w:val="single" w:sz="18" w:space="0" w:color="6CE26C"/>
+        </w:pBdr>
+        <w:shd w:val="clear" w:color="auto" w:fill="F8F8F8"/>
+        <w:spacing w:beforeAutospacing="1" w:afterAutospacing="1" w:line="210" w:lineRule="atLeast"/>
+        <w:rPr>
+          <w:rFonts w:ascii="Consolas" w:eastAsia="Times New Roman" w:hAnsi="Consolas" w:cs="Consolas"/>
+          <w:color w:val="5C5C5C"/>
+          <w:sz w:val="18"/>
+          <w:szCs w:val="18"/>
+        </w:rPr>
+      </w:pPr>
+      <w:r>
+        <w:rPr>
+          <w:rFonts w:ascii="Consolas" w:eastAsia="Times New Roman" w:hAnsi="Consolas" w:cs="Consolas"/>
+          <w:color w:val="000000"/>
+          <w:sz w:val="18"/>
+          <w:szCs w:val="18"/>
+          <w:bdr w:val="none" w:sz="0" w:space="0" w:color="auto" w:frame="1"/>
+        </w:rPr>
+        <w:t>}  </w:t>
+      </w:r>
+    </w:p>
+    <w:p>
+      <w:pPr>
+        <w:numPr>
+          <w:ilvl w:val="0"/>
+          <w:numId w:val="2"/>
+        </w:numPr>
+        <w:pBdr>
+          <w:left w:val="single" w:sz="18" w:space="0" w:color="6CE26C"/>
+        </w:pBdr>
+        <w:shd w:val="clear" w:color="auto" w:fill="FFFFFF"/>
+        <w:spacing w:beforeAutospacing="1" w:afterAutospacing="1" w:line="210" w:lineRule="atLeast"/>
+        <w:rPr>
+          <w:rFonts w:ascii="Consolas" w:eastAsia="Times New Roman" w:hAnsi="Consolas" w:cs="Consolas"/>
+          <w:color w:val="5C5C5C"/>
+          <w:sz w:val="18"/>
+          <w:szCs w:val="18"/>
+        </w:rPr>
+      </w:pPr>
+      <w:r>
+        <w:rPr>
+          <w:rFonts w:ascii="Consolas" w:eastAsia="Times New Roman" w:hAnsi="Consolas" w:cs="Consolas"/>
+          <w:color w:val="000000"/>
+          <w:sz w:val="18"/>
+          <w:szCs w:val="18"/>
+          <w:bdr w:val="none" w:sz="0" w:space="0" w:color="auto" w:frame="1"/>
+        </w:rPr>
+        <w:t>  </w:t>
+      </w:r>
+    </w:p>
+    <w:p>
+      <w:pPr>
+        <w:numPr>
+          <w:ilvl w:val="0"/>
+          <w:numId w:val="2"/>
+        </w:numPr>
+        <w:pBdr>
+          <w:left w:val="single" w:sz="18" w:space="0" w:color="6CE26C"/>
+        </w:pBdr>
+        <w:shd w:val="clear" w:color="auto" w:fill="F8F8F8"/>
+        <w:spacing w:beforeAutospacing="1" w:afterAutospacing="1" w:line="210" w:lineRule="atLeast"/>
+        <w:rPr>
+          <w:rFonts w:ascii="Consolas" w:eastAsia="Times New Roman" w:hAnsi="Consolas" w:cs="Consolas"/>
+          <w:color w:val="5C5C5C"/>
+          <w:sz w:val="18"/>
+          <w:szCs w:val="18"/>
+        </w:rPr>
+      </w:pPr>
+      <w:r>
+        <w:rPr>
+          <w:rFonts w:ascii="Consolas" w:eastAsia="Times New Roman" w:hAnsi="Consolas" w:cs="Consolas"/>
+          <w:b/>
+          <w:bCs/>
+          <w:color w:val="006699"/>
+          <w:sz w:val="18"/>
+          <w:szCs w:val="18"/>
+          <w:bdr w:val="none" w:sz="0" w:space="0" w:color="auto" w:frame="1"/>
+        </w:rPr>
+        <w:t>static</w:t>
+      </w:r>
+      <w:r>
+        <w:rPr>
+          <w:rFonts w:ascii="Consolas" w:eastAsia="Times New Roman" w:hAnsi="Consolas" w:cs="Consolas"/>
+          <w:color w:val="000000"/>
+          <w:sz w:val="18"/>
+          <w:szCs w:val="18"/>
+          <w:bdr w:val="none" w:sz="0" w:space="0" w:color="auto" w:frame="1"/>
+        </w:rPr>
+        <w:t> </w:t>
+      </w:r>
+      <w:r>
+        <w:rPr>
+          <w:rFonts w:ascii="Consolas" w:eastAsia="Times New Roman" w:hAnsi="Consolas" w:cs="Consolas"/>
+          <w:b/>
+          <w:bCs/>
+          <w:color w:val="006699"/>
+          <w:sz w:val="18"/>
+          <w:szCs w:val="18"/>
+          <w:bdr w:val="none" w:sz="0" w:space="0" w:color="auto" w:frame="1"/>
+        </w:rPr>
+        <w:t>inline</w:t>
+      </w:r>
+      <w:r>
+        <w:rPr>
+          <w:rFonts w:ascii="Consolas" w:eastAsia="Times New Roman" w:hAnsi="Consolas" w:cs="Consolas"/>
+          <w:color w:val="000000"/>
+          <w:sz w:val="18"/>
+          <w:szCs w:val="18"/>
+          <w:bdr w:val="none" w:sz="0" w:space="0" w:color="auto" w:frame="1"/>
+        </w:rPr>
+        <w:t> </w:t>
+      </w:r>
+      <w:r>
+        <w:rPr>
+          <w:rFonts w:ascii="Consolas" w:eastAsia="Times New Roman" w:hAnsi="Consolas" w:cs="Consolas"/>
+          <w:b/>
+          <w:bCs/>
+          <w:color w:val="006699"/>
+          <w:sz w:val="18"/>
+          <w:szCs w:val="18"/>
+          <w:bdr w:val="none" w:sz="0" w:space="0" w:color="auto" w:frame="1"/>
+        </w:rPr>
+        <w:t>void</w:t>
+      </w:r>
+      <w:r>
+        <w:rPr>
+          <w:rFonts w:ascii="Consolas" w:eastAsia="Times New Roman" w:hAnsi="Consolas" w:cs="Consolas"/>
+          <w:color w:val="000000"/>
+          <w:sz w:val="18"/>
+          <w:szCs w:val="18"/>
+          <w:bdr w:val="none" w:sz="0" w:space="0" w:color="auto" w:frame="1"/>
+        </w:rPr>
+        <w:t> pi_2_mmio_set_output(</w:t>
+      </w:r>
+      <w:r>
+        <w:rPr>
+          <w:rFonts w:ascii="Consolas" w:eastAsia="Times New Roman" w:hAnsi="Consolas" w:cs="Consolas"/>
+          <w:b/>
+          <w:bCs/>
+          <w:color w:val="006699"/>
+          <w:sz w:val="18"/>
+          <w:szCs w:val="18"/>
+          <w:bdr w:val="none" w:sz="0" w:space="0" w:color="auto" w:frame="1"/>
+        </w:rPr>
+        <w:t>const</w:t>
+      </w:r>
+      <w:r>
+        <w:rPr>
+          <w:rFonts w:ascii="Consolas" w:eastAsia="Times New Roman" w:hAnsi="Consolas" w:cs="Consolas"/>
+          <w:color w:val="000000"/>
+          <w:sz w:val="18"/>
+          <w:szCs w:val="18"/>
+          <w:bdr w:val="none" w:sz="0" w:space="0" w:color="auto" w:frame="1"/>
+        </w:rPr>
+        <w:t> </w:t>
+      </w:r>
+      <w:r>
+        <w:rPr>
+          <w:rFonts w:ascii="Consolas" w:eastAsia="Times New Roman" w:hAnsi="Consolas" w:cs="Consolas"/>
+          <w:b/>
+          <w:bCs/>
+          <w:color w:val="2E8B57"/>
+          <w:sz w:val="18"/>
+          <w:szCs w:val="18"/>
+          <w:bdr w:val="none" w:sz="0" w:space="0" w:color="auto" w:frame="1"/>
+        </w:rPr>
+        <w:t>int</w:t>
+      </w:r>
+      <w:r>
+        <w:rPr>
+          <w:rFonts w:ascii="Consolas" w:eastAsia="Times New Roman" w:hAnsi="Consolas" w:cs="Consolas"/>
+          <w:color w:val="000000"/>
+          <w:sz w:val="18"/>
+          <w:szCs w:val="18"/>
+          <w:bdr w:val="none" w:sz="0" w:space="0" w:color="auto" w:frame="1"/>
+        </w:rPr>
+        <w:t> gpio_number) {  </w:t>
+      </w:r>
+    </w:p>
+    <w:p>
+      <w:pPr>
+        <w:numPr>
+          <w:ilvl w:val="0"/>
+          <w:numId w:val="2"/>
+        </w:numPr>
+        <w:pBdr>
+          <w:left w:val="single" w:sz="18" w:space="0" w:color="6CE26C"/>
+        </w:pBdr>
+        <w:shd w:val="clear" w:color="auto" w:fill="FFFFFF"/>
+        <w:spacing w:beforeAutospacing="1" w:afterAutospacing="1" w:line="210" w:lineRule="atLeast"/>
+        <w:rPr>
+          <w:rFonts w:ascii="Consolas" w:eastAsia="Times New Roman" w:hAnsi="Consolas" w:cs="Consolas"/>
+          <w:color w:val="5C5C5C"/>
+          <w:sz w:val="18"/>
+          <w:szCs w:val="18"/>
+        </w:rPr>
+      </w:pPr>
+      <w:r>
+        <w:rPr>
+          <w:rFonts w:ascii="Consolas" w:eastAsia="Times New Roman" w:hAnsi="Consolas" w:cs="Consolas"/>
+          <w:color w:val="000000"/>
+          <w:sz w:val="18"/>
+          <w:szCs w:val="18"/>
+          <w:bdr w:val="none" w:sz="0" w:space="0" w:color="auto" w:frame="1"/>
+        </w:rPr>
+        <w:t>  </w:t>
+      </w:r>
+      <w:r>
+        <w:rPr>
+          <w:rFonts w:ascii="Consolas" w:eastAsia="Times New Roman" w:hAnsi="Consolas" w:cs="Consolas"/>
+          <w:color w:val="008200"/>
+          <w:sz w:val="18"/>
+          <w:szCs w:val="18"/>
+          <w:bdr w:val="none" w:sz="0" w:space="0" w:color="auto" w:frame="1"/>
+        </w:rPr>
+        <w:t>// First set to 000 using input function.</w:t>
+      </w:r>
+      <w:r>
+        <w:rPr>
+          <w:rFonts w:ascii="Consolas" w:eastAsia="Times New Roman" w:hAnsi="Consolas" w:cs="Consolas"/>
+          <w:color w:val="000000"/>
+          <w:sz w:val="18"/>
+          <w:szCs w:val="18"/>
+          <w:bdr w:val="none" w:sz="0" w:space="0" w:color="auto" w:frame="1"/>
+        </w:rPr>
+        <w:t>  </w:t>
+      </w:r>
+    </w:p>
+    <w:p>
+      <w:pPr>
+        <w:numPr>
+          <w:ilvl w:val="0"/>
+          <w:numId w:val="2"/>
+        </w:numPr>
+        <w:pBdr>
+          <w:left w:val="single" w:sz="18" w:space="0" w:color="6CE26C"/>
+        </w:pBdr>
+        <w:shd w:val="clear" w:color="auto" w:fill="F8F8F8"/>
+        <w:spacing w:beforeAutospacing="1" w:afterAutospacing="1" w:line="210" w:lineRule="atLeast"/>
+        <w:rPr>
+          <w:rFonts w:ascii="Consolas" w:eastAsia="Times New Roman" w:hAnsi="Consolas" w:cs="Consolas"/>
+          <w:color w:val="5C5C5C"/>
+          <w:sz w:val="18"/>
+          <w:szCs w:val="18"/>
+        </w:rPr>
+      </w:pPr>
+      <w:r>
+        <w:rPr>
+          <w:rFonts w:ascii="Consolas" w:eastAsia="Times New Roman" w:hAnsi="Consolas" w:cs="Consolas"/>
+          <w:color w:val="000000"/>
+          <w:sz w:val="18"/>
+          <w:szCs w:val="18"/>
+          <w:bdr w:val="none" w:sz="0" w:space="0" w:color="auto" w:frame="1"/>
+        </w:rPr>
+        <w:t>  pi_2_mmio_set_input(</w:t>
+      </w:r>
+      <w:proofErr w:type="spellStart"/>
+      <w:r>
+        <w:rPr>
+          <w:rFonts w:ascii="Consolas" w:eastAsia="Times New Roman" w:hAnsi="Consolas" w:cs="Consolas"/>
+          <w:color w:val="000000"/>
+          <w:sz w:val="18"/>
+          <w:szCs w:val="18"/>
+          <w:bdr w:val="none" w:sz="0" w:space="0" w:color="auto" w:frame="1"/>
+        </w:rPr>
+        <w:t>gpio_number</w:t>
+      </w:r>
+      <w:proofErr w:type="spellEnd"/>
+      <w:r>
+        <w:rPr>
+          <w:rFonts w:ascii="Consolas" w:eastAsia="Times New Roman" w:hAnsi="Consolas" w:cs="Consolas"/>
+          <w:color w:val="000000"/>
+          <w:sz w:val="18"/>
+          <w:szCs w:val="18"/>
+          <w:bdr w:val="none" w:sz="0" w:space="0" w:color="auto" w:frame="1"/>
+        </w:rPr>
+        <w:t>);  </w:t>
+      </w:r>
+    </w:p>
+    <w:p>
+      <w:pPr>
+        <w:numPr>
+          <w:ilvl w:val="0"/>
+          <w:numId w:val="2"/>
+        </w:numPr>
+        <w:pBdr>
+          <w:left w:val="single" w:sz="18" w:space="0" w:color="6CE26C"/>
+        </w:pBdr>
+        <w:shd w:val="clear" w:color="auto" w:fill="FFFFFF"/>
+        <w:spacing w:beforeAutospacing="1" w:afterAutospacing="1" w:line="210" w:lineRule="atLeast"/>
+        <w:rPr>
+          <w:rFonts w:ascii="Consolas" w:eastAsia="Times New Roman" w:hAnsi="Consolas" w:cs="Consolas"/>
+          <w:color w:val="5C5C5C"/>
+          <w:sz w:val="18"/>
+          <w:szCs w:val="18"/>
+        </w:rPr>
+      </w:pPr>
+      <w:r>
+        <w:rPr>
+          <w:rFonts w:ascii="Consolas" w:eastAsia="Times New Roman" w:hAnsi="Consolas" w:cs="Consolas"/>
+          <w:color w:val="000000"/>
+          <w:sz w:val="18"/>
+          <w:szCs w:val="18"/>
+          <w:bdr w:val="none" w:sz="0" w:space="0" w:color="auto" w:frame="1"/>
+        </w:rPr>
+        <w:t>  </w:t>
+      </w:r>
+      <w:r>
+        <w:rPr>
+          <w:rFonts w:ascii="Consolas" w:eastAsia="Times New Roman" w:hAnsi="Consolas" w:cs="Consolas"/>
+          <w:color w:val="008200"/>
+          <w:sz w:val="18"/>
+          <w:szCs w:val="18"/>
+          <w:bdr w:val="none" w:sz="0" w:space="0" w:color="auto" w:frame="1"/>
+        </w:rPr>
+        <w:t>// Next set bit 0 to 1 to set output.</w:t>
+      </w:r>
+      <w:r>
+        <w:rPr>
+          <w:rFonts w:ascii="Consolas" w:eastAsia="Times New Roman" w:hAnsi="Consolas" w:cs="Consolas"/>
+          <w:color w:val="000000"/>
+          <w:sz w:val="18"/>
+          <w:szCs w:val="18"/>
+          <w:bdr w:val="none" w:sz="0" w:space="0" w:color="auto" w:frame="1"/>
+        </w:rPr>
+        <w:t>  </w:t>
+      </w:r>
+    </w:p>
+    <w:p>
+      <w:pPr>
+        <w:numPr>
+          <w:ilvl w:val="0"/>
+          <w:numId w:val="2"/>
+        </w:numPr>
+        <w:pBdr>
+          <w:left w:val="single" w:sz="18" w:space="0" w:color="6CE26C"/>
+        </w:pBdr>
+        <w:shd w:val="clear" w:color="auto" w:fill="F8F8F8"/>
+        <w:spacing w:beforeAutospacing="1" w:afterAutospacing="1" w:line="210" w:lineRule="atLeast"/>
+        <w:rPr>
+          <w:rFonts w:ascii="Consolas" w:eastAsia="Times New Roman" w:hAnsi="Consolas" w:cs="Consolas"/>
+          <w:color w:val="5C5C5C"/>
+          <w:sz w:val="18"/>
+          <w:szCs w:val="18"/>
+        </w:rPr>
+      </w:pPr>
+      <w:r>
+        <w:rPr>
+          <w:rFonts w:ascii="Consolas" w:eastAsia="Times New Roman" w:hAnsi="Consolas" w:cs="Consolas"/>
+          <w:color w:val="000000"/>
+          <w:sz w:val="18"/>
+          <w:szCs w:val="18"/>
+          <w:bdr w:val="none" w:sz="0" w:space="0" w:color="auto" w:frame="1"/>
+        </w:rPr>
+        <w:t>  *(pi_2_mmio_gpio+((gpio_number)/10)) |=  (1&lt;&lt;(((gpio_number)%10)*3));  </w:t>
+      </w:r>
+    </w:p>
+    <w:p>
+      <w:pPr>
+        <w:numPr>
+          <w:ilvl w:val="0"/>
+          <w:numId w:val="2"/>
+        </w:numPr>
+        <w:pBdr>
+          <w:left w:val="single" w:sz="18" w:space="0" w:color="6CE26C"/>
+        </w:pBdr>
+        <w:shd w:val="clear" w:color="auto" w:fill="FFFFFF"/>
+        <w:spacing w:beforeAutospacing="1" w:afterAutospacing="1" w:line="210" w:lineRule="atLeast"/>
+        <w:rPr>
+          <w:rFonts w:ascii="Consolas" w:eastAsia="Times New Roman" w:hAnsi="Consolas" w:cs="Consolas"/>
+          <w:color w:val="5C5C5C"/>
+          <w:sz w:val="18"/>
+          <w:szCs w:val="18"/>
+        </w:rPr>
+      </w:pPr>
+      <w:r>
+        <w:rPr>
+          <w:rFonts w:ascii="Consolas" w:eastAsia="Times New Roman" w:hAnsi="Consolas" w:cs="Consolas"/>
+          <w:color w:val="000000"/>
+          <w:sz w:val="18"/>
+          <w:szCs w:val="18"/>
+          <w:bdr w:val="none" w:sz="0" w:space="0" w:color="auto" w:frame="1"/>
+        </w:rPr>
+        <w:t>}  </w:t>
+      </w:r>
+    </w:p>
+    <w:p>
+      <w:pPr>
+        <w:numPr>
+          <w:ilvl w:val="0"/>
+          <w:numId w:val="2"/>
+        </w:numPr>
+        <w:pBdr>
+          <w:left w:val="single" w:sz="18" w:space="0" w:color="6CE26C"/>
+        </w:pBdr>
+        <w:shd w:val="clear" w:color="auto" w:fill="F8F8F8"/>
+        <w:spacing w:beforeAutospacing="1" w:afterAutospacing="1" w:line="210" w:lineRule="atLeast"/>
+        <w:rPr>
+          <w:rFonts w:ascii="Consolas" w:eastAsia="Times New Roman" w:hAnsi="Consolas" w:cs="Consolas"/>
+          <w:color w:val="5C5C5C"/>
+          <w:sz w:val="18"/>
+          <w:szCs w:val="18"/>
+        </w:rPr>
+      </w:pPr>
+      <w:r>
+        <w:rPr>
+          <w:rFonts w:ascii="Consolas" w:eastAsia="Times New Roman" w:hAnsi="Consolas" w:cs="Consolas"/>
+          <w:color w:val="000000"/>
+          <w:sz w:val="18"/>
+          <w:szCs w:val="18"/>
+          <w:bdr w:val="none" w:sz="0" w:space="0" w:color="auto" w:frame="1"/>
+        </w:rPr>
+        <w:t>  </w:t>
+      </w:r>
+    </w:p>
+    <w:p>
+      <w:pPr>
+        <w:numPr>
+          <w:ilvl w:val="0"/>
+          <w:numId w:val="2"/>
+        </w:numPr>
+        <w:pBdr>
+          <w:left w:val="single" w:sz="18" w:space="0" w:color="6CE26C"/>
+        </w:pBdr>
+        <w:shd w:val="clear" w:color="auto" w:fill="FFFFFF"/>
+        <w:spacing w:beforeAutospacing="1" w:afterAutospacing="1" w:line="210" w:lineRule="atLeast"/>
+        <w:rPr>
+          <w:rFonts w:ascii="Consolas" w:eastAsia="Times New Roman" w:hAnsi="Consolas" w:cs="Consolas"/>
+          <w:color w:val="5C5C5C"/>
+          <w:sz w:val="18"/>
+          <w:szCs w:val="18"/>
+        </w:rPr>
+      </w:pPr>
+      <w:r>
+        <w:rPr>
+          <w:rFonts w:ascii="Consolas" w:eastAsia="Times New Roman" w:hAnsi="Consolas" w:cs="Consolas"/>
+          <w:b/>
+          <w:bCs/>
+          <w:color w:val="006699"/>
+          <w:sz w:val="18"/>
+          <w:szCs w:val="18"/>
+          <w:bdr w:val="none" w:sz="0" w:space="0" w:color="auto" w:frame="1"/>
+        </w:rPr>
+        <w:t>static</w:t>
+      </w:r>
+      <w:r>
+        <w:rPr>
+          <w:rFonts w:ascii="Consolas" w:eastAsia="Times New Roman" w:hAnsi="Consolas" w:cs="Consolas"/>
+          <w:color w:val="000000"/>
+          <w:sz w:val="18"/>
+          <w:szCs w:val="18"/>
+          <w:bdr w:val="none" w:sz="0" w:space="0" w:color="auto" w:frame="1"/>
+        </w:rPr>
+        <w:t> </w:t>
+      </w:r>
+      <w:r>
+        <w:rPr>
+          <w:rFonts w:ascii="Consolas" w:eastAsia="Times New Roman" w:hAnsi="Consolas" w:cs="Consolas"/>
+          <w:b/>
+          <w:bCs/>
+          <w:color w:val="006699"/>
+          <w:sz w:val="18"/>
+          <w:szCs w:val="18"/>
+          <w:bdr w:val="none" w:sz="0" w:space="0" w:color="auto" w:frame="1"/>
+        </w:rPr>
+        <w:t>inline</w:t>
+      </w:r>
+      <w:r>
+        <w:rPr>
+          <w:rFonts w:ascii="Consolas" w:eastAsia="Times New Roman" w:hAnsi="Consolas" w:cs="Consolas"/>
+          <w:color w:val="000000"/>
+          <w:sz w:val="18"/>
+          <w:szCs w:val="18"/>
+          <w:bdr w:val="none" w:sz="0" w:space="0" w:color="auto" w:frame="1"/>
+        </w:rPr>
+        <w:t> </w:t>
+      </w:r>
+      <w:r>
+        <w:rPr>
+          <w:rFonts w:ascii="Consolas" w:eastAsia="Times New Roman" w:hAnsi="Consolas" w:cs="Consolas"/>
+          <w:b/>
+          <w:bCs/>
+          <w:color w:val="006699"/>
+          <w:sz w:val="18"/>
+          <w:szCs w:val="18"/>
+          <w:bdr w:val="none" w:sz="0" w:space="0" w:color="auto" w:frame="1"/>
+        </w:rPr>
+        <w:t>void</w:t>
+      </w:r>
+      <w:r>
+        <w:rPr>
+          <w:rFonts w:ascii="Consolas" w:eastAsia="Times New Roman" w:hAnsi="Consolas" w:cs="Consolas"/>
+          <w:color w:val="000000"/>
+          <w:sz w:val="18"/>
+          <w:szCs w:val="18"/>
+          <w:bdr w:val="none" w:sz="0" w:space="0" w:color="auto" w:frame="1"/>
+        </w:rPr>
+        <w:t> pi_2_mmio_set_high(</w:t>
+      </w:r>
+      <w:r>
+        <w:rPr>
+          <w:rFonts w:ascii="Consolas" w:eastAsia="Times New Roman" w:hAnsi="Consolas" w:cs="Consolas"/>
+          <w:b/>
+          <w:bCs/>
+          <w:color w:val="006699"/>
+          <w:sz w:val="18"/>
+          <w:szCs w:val="18"/>
+          <w:bdr w:val="none" w:sz="0" w:space="0" w:color="auto" w:frame="1"/>
+        </w:rPr>
+        <w:t>const</w:t>
+      </w:r>
+      <w:r>
+        <w:rPr>
+          <w:rFonts w:ascii="Consolas" w:eastAsia="Times New Roman" w:hAnsi="Consolas" w:cs="Consolas"/>
+          <w:color w:val="000000"/>
+          <w:sz w:val="18"/>
+          <w:szCs w:val="18"/>
+          <w:bdr w:val="none" w:sz="0" w:space="0" w:color="auto" w:frame="1"/>
+        </w:rPr>
+        <w:t> </w:t>
+      </w:r>
+      <w:r>
+        <w:rPr>
+          <w:rFonts w:ascii="Consolas" w:eastAsia="Times New Roman" w:hAnsi="Consolas" w:cs="Consolas"/>
+          <w:b/>
+          <w:bCs/>
+          <w:color w:val="2E8B57"/>
+          <w:sz w:val="18"/>
+          <w:szCs w:val="18"/>
+          <w:bdr w:val="none" w:sz="0" w:space="0" w:color="auto" w:frame="1"/>
+        </w:rPr>
+        <w:t>int</w:t>
+      </w:r>
+      <w:r>
+        <w:rPr>
+          <w:rFonts w:ascii="Consolas" w:eastAsia="Times New Roman" w:hAnsi="Consolas" w:cs="Consolas"/>
+          <w:color w:val="000000"/>
+          <w:sz w:val="18"/>
+          <w:szCs w:val="18"/>
+          <w:bdr w:val="none" w:sz="0" w:space="0" w:color="auto" w:frame="1"/>
+        </w:rPr>
+        <w:t> </w:t>
+      </w:r>
+      <w:proofErr w:type="spellStart"/>
+      <w:r>
+        <w:rPr>
+          <w:rFonts w:ascii="Consolas" w:eastAsia="Times New Roman" w:hAnsi="Consolas" w:cs="Consolas"/>
+          <w:color w:val="000000"/>
+          <w:sz w:val="18"/>
+          <w:szCs w:val="18"/>
+          <w:bdr w:val="none" w:sz="0" w:space="0" w:color="auto" w:frame="1"/>
+        </w:rPr>
+        <w:t>gpio_number</w:t>
+      </w:r>
+      <w:proofErr w:type="spellEnd"/>
+      <w:r>
+        <w:rPr>
+          <w:rFonts w:ascii="Consolas" w:eastAsia="Times New Roman" w:hAnsi="Consolas" w:cs="Consolas"/>
+          <w:color w:val="000000"/>
+          <w:sz w:val="18"/>
+          <w:szCs w:val="18"/>
+          <w:bdr w:val="none" w:sz="0" w:space="0" w:color="auto" w:frame="1"/>
+        </w:rPr>
+        <w:t>) {  </w:t>
+      </w:r>
+    </w:p>
+    <w:p>
+      <w:pPr>
+        <w:numPr>
+          <w:ilvl w:val="0"/>
+          <w:numId w:val="2"/>
+        </w:numPr>
+        <w:pBdr>
+          <w:left w:val="single" w:sz="18" w:space="0" w:color="6CE26C"/>
+        </w:pBdr>
+        <w:shd w:val="clear" w:color="auto" w:fill="F8F8F8"/>
+        <w:spacing w:beforeAutospacing="1" w:afterAutospacing="1" w:line="210" w:lineRule="atLeast"/>
+        <w:rPr>
+          <w:rFonts w:ascii="Consolas" w:eastAsia="Times New Roman" w:hAnsi="Consolas" w:cs="Consolas"/>
+          <w:color w:val="5C5C5C"/>
+          <w:sz w:val="18"/>
+          <w:szCs w:val="18"/>
+        </w:rPr>
+      </w:pPr>
+      <w:r>
+        <w:rPr>
+          <w:rFonts w:ascii="Consolas" w:eastAsia="Times New Roman" w:hAnsi="Consolas" w:cs="Consolas"/>
+          <w:color w:val="000000"/>
+          <w:sz w:val="18"/>
+          <w:szCs w:val="18"/>
+          <w:bdr w:val="none" w:sz="0" w:space="0" w:color="auto" w:frame="1"/>
+        </w:rPr>
+        <w:t>  *(pi_2_mmio_gpio+7) = 1 &lt;&lt; </w:t>
+      </w:r>
+      <w:proofErr w:type="spellStart"/>
+      <w:r>
+        <w:rPr>
+          <w:rFonts w:ascii="Consolas" w:eastAsia="Times New Roman" w:hAnsi="Consolas" w:cs="Consolas"/>
+          <w:color w:val="000000"/>
+          <w:sz w:val="18"/>
+          <w:szCs w:val="18"/>
+          <w:bdr w:val="none" w:sz="0" w:space="0" w:color="auto" w:frame="1"/>
+        </w:rPr>
+        <w:t>gpio_number</w:t>
+      </w:r>
+      <w:proofErr w:type="spellEnd"/>
+      <w:r>
+        <w:rPr>
+          <w:rFonts w:ascii="Consolas" w:eastAsia="Times New Roman" w:hAnsi="Consolas" w:cs="Consolas"/>
+          <w:color w:val="000000"/>
+          <w:sz w:val="18"/>
+          <w:szCs w:val="18"/>
+          <w:bdr w:val="none" w:sz="0" w:space="0" w:color="auto" w:frame="1"/>
+        </w:rPr>
+        <w:t>;  </w:t>
+      </w:r>
+    </w:p>
+    <w:p>
+      <w:pPr>
+        <w:numPr>
+          <w:ilvl w:val="0"/>
+          <w:numId w:val="2"/>
+        </w:numPr>
+        <w:pBdr>
+          <w:left w:val="single" w:sz="18" w:space="0" w:color="6CE26C"/>
+        </w:pBdr>
+        <w:shd w:val="clear" w:color="auto" w:fill="FFFFFF"/>
+        <w:spacing w:beforeAutospacing="1" w:afterAutospacing="1" w:line="210" w:lineRule="atLeast"/>
+        <w:rPr>
+          <w:rFonts w:ascii="Consolas" w:eastAsia="Times New Roman" w:hAnsi="Consolas" w:cs="Consolas"/>
+          <w:color w:val="5C5C5C"/>
+          <w:sz w:val="18"/>
+          <w:szCs w:val="18"/>
+        </w:rPr>
+      </w:pPr>
+      <w:r>
+        <w:rPr>
+          <w:rFonts w:ascii="Consolas" w:eastAsia="Times New Roman" w:hAnsi="Consolas" w:cs="Consolas"/>
+          <w:color w:val="000000"/>
+          <w:sz w:val="18"/>
+          <w:szCs w:val="18"/>
+          <w:bdr w:val="none" w:sz="0" w:space="0" w:color="auto" w:frame="1"/>
+        </w:rPr>
+        <w:t>}  </w:t>
+      </w:r>
+    </w:p>
+    <w:p>
+      <w:pPr>
+        <w:numPr>
+          <w:ilvl w:val="0"/>
+          <w:numId w:val="2"/>
+        </w:numPr>
+        <w:pBdr>
+          <w:left w:val="single" w:sz="18" w:space="0" w:color="6CE26C"/>
+        </w:pBdr>
+        <w:shd w:val="clear" w:color="auto" w:fill="F8F8F8"/>
+        <w:spacing w:beforeAutospacing="1" w:afterAutospacing="1" w:line="210" w:lineRule="atLeast"/>
+        <w:rPr>
+          <w:rFonts w:ascii="Consolas" w:eastAsia="Times New Roman" w:hAnsi="Consolas" w:cs="Consolas"/>
+          <w:color w:val="5C5C5C"/>
+          <w:sz w:val="18"/>
+          <w:szCs w:val="18"/>
+        </w:rPr>
+      </w:pPr>
+      <w:r>
+        <w:rPr>
+          <w:rFonts w:ascii="Consolas" w:eastAsia="Times New Roman" w:hAnsi="Consolas" w:cs="Consolas"/>
+          <w:color w:val="000000"/>
+          <w:sz w:val="18"/>
+          <w:szCs w:val="18"/>
+          <w:bdr w:val="none" w:sz="0" w:space="0" w:color="auto" w:frame="1"/>
+        </w:rPr>
+        <w:t>  </w:t>
+      </w:r>
+    </w:p>
+    <w:p>
+      <w:pPr>
+        <w:numPr>
+          <w:ilvl w:val="0"/>
+          <w:numId w:val="2"/>
+        </w:numPr>
+        <w:pBdr>
+          <w:left w:val="single" w:sz="18" w:space="0" w:color="6CE26C"/>
+        </w:pBdr>
+        <w:shd w:val="clear" w:color="auto" w:fill="FFFFFF"/>
+        <w:spacing w:beforeAutospacing="1" w:afterAutospacing="1" w:line="210" w:lineRule="atLeast"/>
+        <w:rPr>
+          <w:rFonts w:ascii="Consolas" w:eastAsia="Times New Roman" w:hAnsi="Consolas" w:cs="Consolas"/>
+          <w:color w:val="5C5C5C"/>
+          <w:sz w:val="18"/>
+          <w:szCs w:val="18"/>
+        </w:rPr>
+      </w:pPr>
+      <w:r>
+        <w:rPr>
+          <w:rFonts w:ascii="Consolas" w:eastAsia="Times New Roman" w:hAnsi="Consolas" w:cs="Consolas"/>
+          <w:b/>
+          <w:bCs/>
+          <w:color w:val="006699"/>
+          <w:sz w:val="18"/>
+          <w:szCs w:val="18"/>
+          <w:bdr w:val="none" w:sz="0" w:space="0" w:color="auto" w:frame="1"/>
+        </w:rPr>
+        <w:t>static</w:t>
+      </w:r>
+      <w:r>
+        <w:rPr>
+          <w:rFonts w:ascii="Consolas" w:eastAsia="Times New Roman" w:hAnsi="Consolas" w:cs="Consolas"/>
+          <w:color w:val="000000"/>
+          <w:sz w:val="18"/>
+          <w:szCs w:val="18"/>
+          <w:bdr w:val="none" w:sz="0" w:space="0" w:color="auto" w:frame="1"/>
+        </w:rPr>
+        <w:t> </w:t>
+      </w:r>
+      <w:r>
+        <w:rPr>
+          <w:rFonts w:ascii="Consolas" w:eastAsia="Times New Roman" w:hAnsi="Consolas" w:cs="Consolas"/>
+          <w:b/>
+          <w:bCs/>
+          <w:color w:val="006699"/>
+          <w:sz w:val="18"/>
+          <w:szCs w:val="18"/>
+          <w:bdr w:val="none" w:sz="0" w:space="0" w:color="auto" w:frame="1"/>
+        </w:rPr>
+        <w:t>inline</w:t>
+      </w:r>
+      <w:r>
+        <w:rPr>
+          <w:rFonts w:ascii="Consolas" w:eastAsia="Times New Roman" w:hAnsi="Consolas" w:cs="Consolas"/>
+          <w:color w:val="000000"/>
+          <w:sz w:val="18"/>
+          <w:szCs w:val="18"/>
+          <w:bdr w:val="none" w:sz="0" w:space="0" w:color="auto" w:frame="1"/>
+        </w:rPr>
+        <w:t> </w:t>
+      </w:r>
+      <w:r>
+        <w:rPr>
+          <w:rFonts w:ascii="Consolas" w:eastAsia="Times New Roman" w:hAnsi="Consolas" w:cs="Consolas"/>
+          <w:b/>
+          <w:bCs/>
+          <w:color w:val="006699"/>
+          <w:sz w:val="18"/>
+          <w:szCs w:val="18"/>
+          <w:bdr w:val="none" w:sz="0" w:space="0" w:color="auto" w:frame="1"/>
+        </w:rPr>
+        <w:t>void</w:t>
+      </w:r>
+      <w:r>
+        <w:rPr>
+          <w:rFonts w:ascii="Consolas" w:eastAsia="Times New Roman" w:hAnsi="Consolas" w:cs="Consolas"/>
+          <w:color w:val="000000"/>
+          <w:sz w:val="18"/>
+          <w:szCs w:val="18"/>
+          <w:bdr w:val="none" w:sz="0" w:space="0" w:color="auto" w:frame="1"/>
+        </w:rPr>
+        <w:t> pi_2_mmio_set_low(</w:t>
+      </w:r>
+      <w:r>
+        <w:rPr>
+          <w:rFonts w:ascii="Consolas" w:eastAsia="Times New Roman" w:hAnsi="Consolas" w:cs="Consolas"/>
+          <w:b/>
+          <w:bCs/>
+          <w:color w:val="006699"/>
+          <w:sz w:val="18"/>
+          <w:szCs w:val="18"/>
+          <w:bdr w:val="none" w:sz="0" w:space="0" w:color="auto" w:frame="1"/>
+        </w:rPr>
+        <w:t>const</w:t>
+      </w:r>
+      <w:r>
+        <w:rPr>
+          <w:rFonts w:ascii="Consolas" w:eastAsia="Times New Roman" w:hAnsi="Consolas" w:cs="Consolas"/>
+          <w:color w:val="000000"/>
+          <w:sz w:val="18"/>
+          <w:szCs w:val="18"/>
+          <w:bdr w:val="none" w:sz="0" w:space="0" w:color="auto" w:frame="1"/>
+        </w:rPr>
+        <w:t> </w:t>
+      </w:r>
+      <w:r>
+        <w:rPr>
+          <w:rFonts w:ascii="Consolas" w:eastAsia="Times New Roman" w:hAnsi="Consolas" w:cs="Consolas"/>
+          <w:b/>
+          <w:bCs/>
+          <w:color w:val="2E8B57"/>
+          <w:sz w:val="18"/>
+          <w:szCs w:val="18"/>
+          <w:bdr w:val="none" w:sz="0" w:space="0" w:color="auto" w:frame="1"/>
+        </w:rPr>
+        <w:t>int</w:t>
+      </w:r>
+      <w:r>
+        <w:rPr>
+          <w:rFonts w:ascii="Consolas" w:eastAsia="Times New Roman" w:hAnsi="Consolas" w:cs="Consolas"/>
+          <w:color w:val="000000"/>
+          <w:sz w:val="18"/>
+          <w:szCs w:val="18"/>
+          <w:bdr w:val="none" w:sz="0" w:space="0" w:color="auto" w:frame="1"/>
+        </w:rPr>
+        <w:t> </w:t>
+      </w:r>
+      <w:proofErr w:type="spellStart"/>
+      <w:r>
+        <w:rPr>
+          <w:rFonts w:ascii="Consolas" w:eastAsia="Times New Roman" w:hAnsi="Consolas" w:cs="Consolas"/>
+          <w:color w:val="000000"/>
+          <w:sz w:val="18"/>
+          <w:szCs w:val="18"/>
+          <w:bdr w:val="none" w:sz="0" w:space="0" w:color="auto" w:frame="1"/>
+        </w:rPr>
+        <w:t>gpio_number</w:t>
+      </w:r>
+      <w:proofErr w:type="spellEnd"/>
+      <w:r>
+        <w:rPr>
+          <w:rFonts w:ascii="Consolas" w:eastAsia="Times New Roman" w:hAnsi="Consolas" w:cs="Consolas"/>
+          <w:color w:val="000000"/>
+          <w:sz w:val="18"/>
+          <w:szCs w:val="18"/>
+          <w:bdr w:val="none" w:sz="0" w:space="0" w:color="auto" w:frame="1"/>
+        </w:rPr>
+        <w:t>) {  </w:t>
+      </w:r>
+    </w:p>
+    <w:p>
+      <w:pPr>
+        <w:numPr>
+          <w:ilvl w:val="0"/>
+          <w:numId w:val="2"/>
+        </w:numPr>
+        <w:pBdr>
+          <w:left w:val="single" w:sz="18" w:space="0" w:color="6CE26C"/>
+        </w:pBdr>
+        <w:shd w:val="clear" w:color="auto" w:fill="F8F8F8"/>
+        <w:spacing w:beforeAutospacing="1" w:afterAutospacing="1" w:line="210" w:lineRule="atLeast"/>
+        <w:rPr>
+          <w:rFonts w:ascii="Consolas" w:eastAsia="Times New Roman" w:hAnsi="Consolas" w:cs="Consolas"/>
+          <w:color w:val="5C5C5C"/>
+          <w:sz w:val="18"/>
+          <w:szCs w:val="18"/>
+        </w:rPr>
+      </w:pPr>
+      <w:r>
+        <w:rPr>
+          <w:rFonts w:ascii="Consolas" w:eastAsia="Times New Roman" w:hAnsi="Consolas" w:cs="Consolas"/>
+          <w:color w:val="000000"/>
+          <w:sz w:val="18"/>
+          <w:szCs w:val="18"/>
+          <w:bdr w:val="none" w:sz="0" w:space="0" w:color="auto" w:frame="1"/>
+        </w:rPr>
+        <w:t>  *(pi_2_mmio_gpio+10) = 1 &lt;&lt; </w:t>
+      </w:r>
+      <w:proofErr w:type="spellStart"/>
+      <w:r>
+        <w:rPr>
+          <w:rFonts w:ascii="Consolas" w:eastAsia="Times New Roman" w:hAnsi="Consolas" w:cs="Consolas"/>
+          <w:color w:val="000000"/>
+          <w:sz w:val="18"/>
+          <w:szCs w:val="18"/>
+          <w:bdr w:val="none" w:sz="0" w:space="0" w:color="auto" w:frame="1"/>
+        </w:rPr>
+        <w:t>gpio_number</w:t>
+      </w:r>
+      <w:proofErr w:type="spellEnd"/>
+      <w:r>
+        <w:rPr>
+          <w:rFonts w:ascii="Consolas" w:eastAsia="Times New Roman" w:hAnsi="Consolas" w:cs="Consolas"/>
+          <w:color w:val="000000"/>
+          <w:sz w:val="18"/>
+          <w:szCs w:val="18"/>
+          <w:bdr w:val="none" w:sz="0" w:space="0" w:color="auto" w:frame="1"/>
+        </w:rPr>
+        <w:t>;  </w:t>
+      </w:r>
+    </w:p>
+    <w:p>
+      <w:pPr>
+        <w:numPr>
+          <w:ilvl w:val="0"/>
+          <w:numId w:val="2"/>
+        </w:numPr>
+        <w:pBdr>
+          <w:left w:val="single" w:sz="18" w:space="0" w:color="6CE26C"/>
+        </w:pBdr>
+        <w:shd w:val="clear" w:color="auto" w:fill="FFFFFF"/>
+        <w:spacing w:beforeAutospacing="1" w:afterAutospacing="1" w:line="210" w:lineRule="atLeast"/>
+        <w:rPr>
+          <w:rFonts w:ascii="Consolas" w:eastAsia="Times New Roman" w:hAnsi="Consolas" w:cs="Consolas"/>
+          <w:color w:val="5C5C5C"/>
+          <w:sz w:val="18"/>
+          <w:szCs w:val="18"/>
+        </w:rPr>
+      </w:pPr>
+      <w:r>
+        <w:rPr>
+          <w:rFonts w:ascii="Consolas" w:eastAsia="Times New Roman" w:hAnsi="Consolas" w:cs="Consolas"/>
+          <w:color w:val="000000"/>
+          <w:sz w:val="18"/>
+          <w:szCs w:val="18"/>
+          <w:bdr w:val="none" w:sz="0" w:space="0" w:color="auto" w:frame="1"/>
+        </w:rPr>
+        <w:t>}  </w:t>
+      </w:r>
+    </w:p>
+    <w:p>
+      <w:pPr>
+        <w:numPr>
+          <w:ilvl w:val="0"/>
+          <w:numId w:val="2"/>
+        </w:numPr>
+        <w:pBdr>
+          <w:left w:val="single" w:sz="18" w:space="0" w:color="6CE26C"/>
+        </w:pBdr>
+        <w:shd w:val="clear" w:color="auto" w:fill="F8F8F8"/>
+        <w:spacing w:beforeAutospacing="1" w:afterAutospacing="1" w:line="210" w:lineRule="atLeast"/>
+        <w:rPr>
+          <w:rFonts w:ascii="Consolas" w:eastAsia="Times New Roman" w:hAnsi="Consolas" w:cs="Consolas"/>
+          <w:color w:val="5C5C5C"/>
+          <w:sz w:val="18"/>
+          <w:szCs w:val="18"/>
+        </w:rPr>
+      </w:pPr>
+      <w:r>
+        <w:rPr>
+          <w:rFonts w:ascii="Consolas" w:eastAsia="Times New Roman" w:hAnsi="Consolas" w:cs="Consolas"/>
+          <w:color w:val="000000"/>
+          <w:sz w:val="18"/>
+          <w:szCs w:val="18"/>
+          <w:bdr w:val="none" w:sz="0" w:space="0" w:color="auto" w:frame="1"/>
+        </w:rPr>
+        <w:t>  </w:t>
+      </w:r>
+    </w:p>
+    <w:p>
+      <w:pPr>
+        <w:numPr>
+          <w:ilvl w:val="0"/>
+          <w:numId w:val="2"/>
+        </w:numPr>
+        <w:pBdr>
+          <w:left w:val="single" w:sz="18" w:space="0" w:color="6CE26C"/>
+        </w:pBdr>
+        <w:shd w:val="clear" w:color="auto" w:fill="FFFFFF"/>
+        <w:spacing w:beforeAutospacing="1" w:afterAutospacing="1" w:line="210" w:lineRule="atLeast"/>
+        <w:rPr>
+          <w:rFonts w:ascii="Consolas" w:eastAsia="Times New Roman" w:hAnsi="Consolas" w:cs="Consolas"/>
+          <w:color w:val="5C5C5C"/>
+          <w:sz w:val="18"/>
+          <w:szCs w:val="18"/>
+        </w:rPr>
+      </w:pPr>
+      <w:r>
+        <w:rPr>
+          <w:rFonts w:ascii="Consolas" w:eastAsia="Times New Roman" w:hAnsi="Consolas" w:cs="Consolas"/>
+          <w:b/>
+          <w:bCs/>
+          <w:color w:val="006699"/>
+          <w:sz w:val="18"/>
+          <w:szCs w:val="18"/>
+          <w:bdr w:val="none" w:sz="0" w:space="0" w:color="auto" w:frame="1"/>
+        </w:rPr>
+        <w:t>static</w:t>
+      </w:r>
+      <w:r>
+        <w:rPr>
+          <w:rFonts w:ascii="Consolas" w:eastAsia="Times New Roman" w:hAnsi="Consolas" w:cs="Consolas"/>
+          <w:color w:val="000000"/>
+          <w:sz w:val="18"/>
+          <w:szCs w:val="18"/>
+          <w:bdr w:val="none" w:sz="0" w:space="0" w:color="auto" w:frame="1"/>
+        </w:rPr>
+        <w:t> </w:t>
+      </w:r>
+      <w:r>
+        <w:rPr>
+          <w:rFonts w:ascii="Consolas" w:eastAsia="Times New Roman" w:hAnsi="Consolas" w:cs="Consolas"/>
+          <w:b/>
+          <w:bCs/>
+          <w:color w:val="006699"/>
+          <w:sz w:val="18"/>
+          <w:szCs w:val="18"/>
+          <w:bdr w:val="none" w:sz="0" w:space="0" w:color="auto" w:frame="1"/>
+        </w:rPr>
+        <w:t>inline</w:t>
+      </w:r>
+      <w:r>
+        <w:rPr>
+          <w:rFonts w:ascii="Consolas" w:eastAsia="Times New Roman" w:hAnsi="Consolas" w:cs="Consolas"/>
+          <w:color w:val="000000"/>
+          <w:sz w:val="18"/>
+          <w:szCs w:val="18"/>
+          <w:bdr w:val="none" w:sz="0" w:space="0" w:color="auto" w:frame="1"/>
+        </w:rPr>
+        <w:t> uint32_t pi_2_mmio_input(</w:t>
+      </w:r>
+      <w:r>
+        <w:rPr>
+          <w:rFonts w:ascii="Consolas" w:eastAsia="Times New Roman" w:hAnsi="Consolas" w:cs="Consolas"/>
+          <w:b/>
+          <w:bCs/>
+          <w:color w:val="006699"/>
+          <w:sz w:val="18"/>
+          <w:szCs w:val="18"/>
+          <w:bdr w:val="none" w:sz="0" w:space="0" w:color="auto" w:frame="1"/>
+        </w:rPr>
+        <w:t>const</w:t>
+      </w:r>
+      <w:r>
+        <w:rPr>
+          <w:rFonts w:ascii="Consolas" w:eastAsia="Times New Roman" w:hAnsi="Consolas" w:cs="Consolas"/>
+          <w:color w:val="000000"/>
+          <w:sz w:val="18"/>
+          <w:szCs w:val="18"/>
+          <w:bdr w:val="none" w:sz="0" w:space="0" w:color="auto" w:frame="1"/>
+        </w:rPr>
+        <w:t> </w:t>
+      </w:r>
+      <w:r>
+        <w:rPr>
+          <w:rFonts w:ascii="Consolas" w:eastAsia="Times New Roman" w:hAnsi="Consolas" w:cs="Consolas"/>
+          <w:b/>
+          <w:bCs/>
+          <w:color w:val="2E8B57"/>
+          <w:sz w:val="18"/>
+          <w:szCs w:val="18"/>
+          <w:bdr w:val="none" w:sz="0" w:space="0" w:color="auto" w:frame="1"/>
+        </w:rPr>
+        <w:t>int</w:t>
+      </w:r>
+      <w:r>
+        <w:rPr>
+          <w:rFonts w:ascii="Consolas" w:eastAsia="Times New Roman" w:hAnsi="Consolas" w:cs="Consolas"/>
+          <w:color w:val="000000"/>
+          <w:sz w:val="18"/>
+          <w:szCs w:val="18"/>
+          <w:bdr w:val="none" w:sz="0" w:space="0" w:color="auto" w:frame="1"/>
+        </w:rPr>
+        <w:t> gpio_number) {  </w:t>
+      </w:r>
+    </w:p>
+    <w:p>
+      <w:pPr>
+        <w:numPr>
+          <w:ilvl w:val="0"/>
+          <w:numId w:val="2"/>
+        </w:numPr>
+        <w:pBdr>
+          <w:left w:val="single" w:sz="18" w:space="0" w:color="6CE26C"/>
+        </w:pBdr>
+        <w:shd w:val="clear" w:color="auto" w:fill="F8F8F8"/>
+        <w:spacing w:beforeAutospacing="1" w:afterAutospacing="1" w:line="210" w:lineRule="atLeast"/>
+        <w:rPr>
+          <w:rFonts w:ascii="Consolas" w:eastAsia="Times New Roman" w:hAnsi="Consolas" w:cs="Consolas"/>
+          <w:color w:val="5C5C5C"/>
+          <w:sz w:val="18"/>
+          <w:szCs w:val="18"/>
+        </w:rPr>
+      </w:pPr>
+      <w:r>
+        <w:rPr>
+          <w:rFonts w:ascii="Consolas" w:eastAsia="Times New Roman" w:hAnsi="Consolas" w:cs="Consolas"/>
+          <w:color w:val="000000"/>
+          <w:sz w:val="18"/>
+          <w:szCs w:val="18"/>
+          <w:bdr w:val="none" w:sz="0" w:space="0" w:color="auto" w:frame="1"/>
+        </w:rPr>
+        <w:t>  </w:t>
+      </w:r>
+      <w:r>
+        <w:rPr>
+          <w:rFonts w:ascii="Consolas" w:eastAsia="Times New Roman" w:hAnsi="Consolas" w:cs="Consolas"/>
+          <w:b/>
+          <w:bCs/>
+          <w:color w:val="006699"/>
+          <w:sz w:val="18"/>
+          <w:szCs w:val="18"/>
+          <w:bdr w:val="none" w:sz="0" w:space="0" w:color="auto" w:frame="1"/>
+        </w:rPr>
+        <w:t>return</w:t>
+      </w:r>
+      <w:r>
+        <w:rPr>
+          <w:rFonts w:ascii="Consolas" w:eastAsia="Times New Roman" w:hAnsi="Consolas" w:cs="Consolas"/>
+          <w:color w:val="000000"/>
+          <w:sz w:val="18"/>
+          <w:szCs w:val="18"/>
+          <w:bdr w:val="none" w:sz="0" w:space="0" w:color="auto" w:frame="1"/>
+        </w:rPr>
+        <w:t> *(pi_2_mmio_gpio+13) &amp; (1 &lt;&lt; </w:t>
+      </w:r>
+      <w:proofErr w:type="spellStart"/>
+      <w:r>
+        <w:rPr>
+          <w:rFonts w:ascii="Consolas" w:eastAsia="Times New Roman" w:hAnsi="Consolas" w:cs="Consolas"/>
+          <w:color w:val="000000"/>
+          <w:sz w:val="18"/>
+          <w:szCs w:val="18"/>
+          <w:bdr w:val="none" w:sz="0" w:space="0" w:color="auto" w:frame="1"/>
+        </w:rPr>
+        <w:t>gpio_number</w:t>
+      </w:r>
+      <w:proofErr w:type="spellEnd"/>
+      <w:r>
+        <w:rPr>
+          <w:rFonts w:ascii="Consolas" w:eastAsia="Times New Roman" w:hAnsi="Consolas" w:cs="Consolas"/>
+          <w:color w:val="000000"/>
+          <w:sz w:val="18"/>
+          <w:szCs w:val="18"/>
+          <w:bdr w:val="none" w:sz="0" w:space="0" w:color="auto" w:frame="1"/>
+        </w:rPr>
+        <w:t>);  </w:t>
+      </w:r>
+    </w:p>
+    <w:p>
+      <w:pPr>
+        <w:numPr>
+          <w:ilvl w:val="0"/>
+          <w:numId w:val="2"/>
+        </w:numPr>
+        <w:pBdr>
+          <w:left w:val="single" w:sz="18" w:space="0" w:color="6CE26C"/>
+        </w:pBdr>
+        <w:shd w:val="clear" w:color="auto" w:fill="FFFFFF"/>
+        <w:spacing w:beforeAutospacing="1" w:afterAutospacing="1" w:line="210" w:lineRule="atLeast"/>
+        <w:rPr>
+          <w:rFonts w:ascii="Consolas" w:eastAsia="Times New Roman" w:hAnsi="Consolas" w:cs="Consolas"/>
+          <w:color w:val="5C5C5C"/>
+          <w:sz w:val="18"/>
+          <w:szCs w:val="18"/>
+        </w:rPr>
+      </w:pPr>
+      <w:r>
+        <w:rPr>
+          <w:rFonts w:ascii="Consolas" w:eastAsia="Times New Roman" w:hAnsi="Consolas" w:cs="Consolas"/>
+          <w:color w:val="000000"/>
+          <w:sz w:val="18"/>
+          <w:szCs w:val="18"/>
+          <w:bdr w:val="none" w:sz="0" w:space="0" w:color="auto" w:frame="1"/>
+        </w:rPr>
+        <w:t>}  </w:t>
+      </w:r>
+    </w:p>
+    <w:p>
+      <w:pPr>
+        <w:numPr>
+          <w:ilvl w:val="0"/>
+          <w:numId w:val="2"/>
+        </w:numPr>
+        <w:pBdr>
+          <w:left w:val="single" w:sz="18" w:space="0" w:color="6CE26C"/>
+        </w:pBdr>
+        <w:shd w:val="clear" w:color="auto" w:fill="F8F8F8"/>
+        <w:spacing w:beforeAutospacing="1" w:afterAutospacing="1" w:line="210" w:lineRule="atLeast"/>
+        <w:rPr>
+          <w:rFonts w:ascii="Consolas" w:eastAsia="Times New Roman" w:hAnsi="Consolas" w:cs="Consolas"/>
+          <w:color w:val="5C5C5C"/>
+          <w:sz w:val="18"/>
+          <w:szCs w:val="18"/>
+        </w:rPr>
+      </w:pPr>
+      <w:r>
+        <w:rPr>
+          <w:rFonts w:ascii="Consolas" w:eastAsia="Times New Roman" w:hAnsi="Consolas" w:cs="Consolas"/>
+          <w:color w:val="000000"/>
+          <w:sz w:val="18"/>
+          <w:szCs w:val="18"/>
+          <w:bdr w:val="none" w:sz="0" w:space="0" w:color="auto" w:frame="1"/>
+        </w:rPr>
+        <w:t>  </w:t>
+      </w:r>
+    </w:p>
+    <w:p>
+      <w:pPr>
+        <w:numPr>
+          <w:ilvl w:val="0"/>
+          <w:numId w:val="2"/>
+        </w:numPr>
+        <w:pBdr>
+          <w:left w:val="single" w:sz="18" w:space="0" w:color="6CE26C"/>
+        </w:pBdr>
+        <w:shd w:val="clear" w:color="auto" w:fill="FFFFFF"/>
+        <w:spacing w:beforeAutospacing="1" w:afterAutospacing="1" w:line="210" w:lineRule="atLeast"/>
+        <w:rPr>
+          <w:rFonts w:ascii="Consolas" w:eastAsia="Times New Roman" w:hAnsi="Consolas" w:cs="Consolas"/>
+          <w:color w:val="5C5C5C"/>
+          <w:sz w:val="18"/>
+          <w:szCs w:val="18"/>
+        </w:rPr>
+      </w:pPr>
+      <w:r>
+        <w:rPr>
+          <w:rFonts w:ascii="Consolas" w:eastAsia="Times New Roman" w:hAnsi="Consolas" w:cs="Consolas"/>
+          <w:color w:val="808080"/>
+          <w:sz w:val="18"/>
+          <w:szCs w:val="18"/>
+          <w:bdr w:val="none" w:sz="0" w:space="0" w:color="auto" w:frame="1"/>
+        </w:rPr>
+        <w:t>#endif</w:t>
+      </w:r>
+      <w:r>
+        <w:rPr>
+          <w:rFonts w:ascii="Consolas" w:eastAsia="Times New Roman" w:hAnsi="Consolas" w:cs="Consolas"/>
+          <w:color w:val="000000"/>
+          <w:sz w:val="18"/>
+          <w:szCs w:val="18"/>
+          <w:bdr w:val="none" w:sz="0" w:space="0" w:color="auto" w:frame="1"/>
+        </w:rPr>
+        <w:t> </w:t>
+      </w:r>
+    </w:p>
+    <w:p>
+      <w:pPr>
+        <w:pStyle w:val="ListParagraph"/>
+        <w:ind w:leftChars="0" w:left="360"/>
+        <w:rPr>
+          <w:rFonts w:ascii="Times New Roman" w:eastAsia="Times New Roman" w:hAnsi="Times New Roman" w:cs="Times New Roman" w:hint="eastAsia"/>
+        </w:rPr>
+      </w:pPr>
+    </w:p>
+    <w:p>
+      <w:pPr>
+        <w:rPr>
+          <w:rFonts w:hint="eastAsia"/>
+        </w:rPr>
+      </w:pPr>
+      <w:r>
+        <w:rPr>
+          <w:rFonts w:hint="eastAsia"/>
+        </w:rPr>
+        <w:lastRenderedPageBreak/>
+        <w:t>4</w:t>
+      </w:r>
+      <w:r>
+        <w:t>.</w:t>
+      </w:r>
       <w:bookmarkStart w:id="0" w:name="_GoBack"/>
       <w:bookmarkEnd w:id="0"/>
+    </w:p>
+    <w:p>
+      <w:pPr>
+        <w:rPr>
+          <w:rFonts w:hint="eastAsia"/>
+        </w:rPr>
+      </w:pPr>
+      <w:r>
+        <w:rPr>
+          <w:rFonts w:hint="eastAsia"/>
+          <w:noProof/>
+        </w:rPr>
+        <w:drawing>
+          <wp:inline distT="0" distB="0" distL="0" distR="0">
+            <wp:extent cx="5943600" cy="3714750"/>
+            <wp:effectExtent l="0" t="0" r="0" b="6350"/>
+            <wp:docPr id="2" name="Picture 2"/>
+            <wp:cNvGraphicFramePr>
+              <a:graphicFrameLocks xmlns:a="http://schemas.openxmlformats.org/drawingml/2006/main" noChangeAspect="1"/>
+            </wp:cNvGraphicFramePr>
+            <a:graphic xmlns:a="http://schemas.openxmlformats.org/drawingml/2006/main">
+              <a:graphicData uri="http://schemas.openxmlformats.org/drawingml/2006/picture">
+                <pic:pic xmlns:pic="http://schemas.openxmlformats.org/drawingml/2006/picture">
+                  <pic:nvPicPr>
+                    <pic:cNvPr id="2" name="Adafruit.png"/>
+                    <pic:cNvPicPr/>
+                  </pic:nvPicPr>
+                  <pic:blipFill>
+                    <a:blip r:embed="rId5" cstate="print">
+                      <a:extLst>
+                        <a:ext uri="{28A0092B-C50C-407E-A947-70E740481C1C}">
+                          <a14:useLocalDpi xmlns:a14="http://schemas.microsoft.com/office/drawing/2010/main" val="0"/>
+                        </a:ext>
+                      </a:extLst>
+                    </a:blip>
+                    <a:stretch>
+                      <a:fillRect/>
+                    </a:stretch>
+                  </pic:blipFill>
+                  <pic:spPr>
+                    <a:xfrm>
+                      <a:off x="0" y="0"/>
+                      <a:ext cx="5943600" cy="3714750"/>
+                    </a:xfrm>
+                    <a:prstGeom prst="rect">
+                      <a:avLst/>
+                    </a:prstGeom>
+                  </pic:spPr>
+                </pic:pic>
+              </a:graphicData>
+            </a:graphic>
+          </wp:inline>
+        </w:drawing>
+      </w:r>
     </w:p>
     <w:sectPr>
       <w:pgSz w:w="12240" w:h="15840"/>
@@ -14,6 +2460,219 @@
     </w:sectPr>
   </w:body>
 </w:document>
+</file>
+
+<file path=word/numbering.xml><?xml version="1.0" encoding="utf-8"?>
+<w:numbering xmlns:wpc="http://schemas.microsoft.com/office/word/2010/wordprocessingCanvas" xmlns:cx="http://schemas.microsoft.com/office/drawing/2014/chartex" xmlns:cx1="http://schemas.microsoft.com/office/drawing/2015/9/8/chartex" xmlns:cx2="http://schemas.microsoft.com/office/drawing/2015/10/21/chartex" xmlns:cx3="http://schemas.microsoft.com/office/drawing/2016/5/9/chartex" xmlns:cx4="http://schemas.microsoft.com/office/drawing/2016/5/10/chartex" xmlns:cx5="http://schemas.microsoft.com/office/drawing/2016/5/11/chartex" xmlns:cx6="http://schemas.microsoft.com/office/drawing/2016/5/12/chartex" xmlns:cx7="http://schemas.microsoft.com/office/drawing/2016/5/13/chartex" xmlns:cx8="http://schemas.microsoft.com/office/drawing/2016/5/14/chartex" xmlns:mc="http://schemas.openxmlformats.org/markup-compatibility/2006" xmlns:aink="http://schemas.microsoft.com/office/drawing/2016/ink" xmlns:am3d="http://schemas.microsoft.com/office/drawing/2017/model3d" xmlns:o="urn:schemas-microsoft-com:office:office" xmlns:r="http://schemas.openxmlformats.org/officeDocument/2006/relationships" xmlns:m="http://schemas.openxmlformats.org/officeDocument/2006/math" xmlns:v="urn:schemas-microsoft-com:vml" xmlns:wp14="http://schemas.microsoft.com/office/word/2010/wordprocessingDrawing" xmlns:wp="http://schemas.openxmlformats.org/drawingml/2006/wordprocessingDrawing" xmlns:w10="urn:schemas-microsoft-com:office:word" xmlns:w="http://schemas.openxmlformats.org/wordprocessingml/2006/main" xmlns:w14="http://schemas.microsoft.com/office/word/2010/wordml" xmlns:w15="http://schemas.microsoft.com/office/word/2012/wordml" xmlns:w16cid="http://schemas.microsoft.com/office/word/2016/wordml/cid" xmlns:w16se="http://schemas.microsoft.com/office/word/2015/wordml/symex" xmlns:wpg="http://schemas.microsoft.com/office/word/2010/wordprocessingGroup" xmlns:wpi="http://schemas.microsoft.com/office/word/2010/wordprocessingInk" xmlns:wne="http://schemas.microsoft.com/office/word/2006/wordml" xmlns:wps="http://schemas.microsoft.com/office/word/2010/wordprocessingShape" mc:Ignorable="w14 w15 w16se w16cid wp14">
+  <w:abstractNum w:abstractNumId="0" w15:restartNumberingAfterBreak="0">
+    <w:nsid w:val="01914567"/>
+    <w:multiLevelType w:val="hybridMultilevel"/>
+    <w:tmpl w:val="FA38C0D6"/>
+    <w:lvl w:ilvl="0" w:tplc="BB6481F4">
+      <w:start w:val="1"/>
+      <w:numFmt w:val="decimal"/>
+      <w:lvlText w:val="%1."/>
+      <w:lvlJc w:val="left"/>
+      <w:pPr>
+        <w:ind w:left="360" w:hanging="360"/>
+      </w:pPr>
+      <w:rPr>
+        <w:rFonts w:hint="default"/>
+      </w:rPr>
+    </w:lvl>
+    <w:lvl w:ilvl="1" w:tplc="04090019" w:tentative="1">
+      <w:start w:val="1"/>
+      <w:numFmt w:val="ideographTraditional"/>
+      <w:lvlText w:val="%2、"/>
+      <w:lvlJc w:val="left"/>
+      <w:pPr>
+        <w:ind w:left="960" w:hanging="480"/>
+      </w:pPr>
+    </w:lvl>
+    <w:lvl w:ilvl="2" w:tplc="0409001B" w:tentative="1">
+      <w:start w:val="1"/>
+      <w:numFmt w:val="lowerRoman"/>
+      <w:lvlText w:val="%3."/>
+      <w:lvlJc w:val="right"/>
+      <w:pPr>
+        <w:ind w:left="1440" w:hanging="480"/>
+      </w:pPr>
+    </w:lvl>
+    <w:lvl w:ilvl="3" w:tplc="0409000F" w:tentative="1">
+      <w:start w:val="1"/>
+      <w:numFmt w:val="decimal"/>
+      <w:lvlText w:val="%4."/>
+      <w:lvlJc w:val="left"/>
+      <w:pPr>
+        <w:ind w:left="1920" w:hanging="480"/>
+      </w:pPr>
+    </w:lvl>
+    <w:lvl w:ilvl="4" w:tplc="04090019" w:tentative="1">
+      <w:start w:val="1"/>
+      <w:numFmt w:val="ideographTraditional"/>
+      <w:lvlText w:val="%5、"/>
+      <w:lvlJc w:val="left"/>
+      <w:pPr>
+        <w:ind w:left="2400" w:hanging="480"/>
+      </w:pPr>
+    </w:lvl>
+    <w:lvl w:ilvl="5" w:tplc="0409001B" w:tentative="1">
+      <w:start w:val="1"/>
+      <w:numFmt w:val="lowerRoman"/>
+      <w:lvlText w:val="%6."/>
+      <w:lvlJc w:val="right"/>
+      <w:pPr>
+        <w:ind w:left="2880" w:hanging="480"/>
+      </w:pPr>
+    </w:lvl>
+    <w:lvl w:ilvl="6" w:tplc="0409000F" w:tentative="1">
+      <w:start w:val="1"/>
+      <w:numFmt w:val="decimal"/>
+      <w:lvlText w:val="%7."/>
+      <w:lvlJc w:val="left"/>
+      <w:pPr>
+        <w:ind w:left="3360" w:hanging="480"/>
+      </w:pPr>
+    </w:lvl>
+    <w:lvl w:ilvl="7" w:tplc="04090019" w:tentative="1">
+      <w:start w:val="1"/>
+      <w:numFmt w:val="ideographTraditional"/>
+      <w:lvlText w:val="%8、"/>
+      <w:lvlJc w:val="left"/>
+      <w:pPr>
+        <w:ind w:left="3840" w:hanging="480"/>
+      </w:pPr>
+    </w:lvl>
+    <w:lvl w:ilvl="8" w:tplc="0409001B" w:tentative="1">
+      <w:start w:val="1"/>
+      <w:numFmt w:val="lowerRoman"/>
+      <w:lvlText w:val="%9."/>
+      <w:lvlJc w:val="right"/>
+      <w:pPr>
+        <w:ind w:left="4320" w:hanging="480"/>
+      </w:pPr>
+    </w:lvl>
+  </w:abstractNum>
+  <w:abstractNum w:abstractNumId="1" w15:restartNumberingAfterBreak="0">
+    <w:nsid w:val="1F983743"/>
+    <w:multiLevelType w:val="multilevel"/>
+    <w:tmpl w:val="8A767BA4"/>
+    <w:lvl w:ilvl="0">
+      <w:start w:val="1"/>
+      <w:numFmt w:val="decimal"/>
+      <w:lvlText w:val="%1."/>
+      <w:lvlJc w:val="left"/>
+      <w:pPr>
+        <w:tabs>
+          <w:tab w:val="num" w:pos="720"/>
+        </w:tabs>
+        <w:ind w:left="720" w:hanging="360"/>
+      </w:pPr>
+    </w:lvl>
+    <w:lvl w:ilvl="1" w:tentative="1">
+      <w:start w:val="1"/>
+      <w:numFmt w:val="decimal"/>
+      <w:lvlText w:val="%2."/>
+      <w:lvlJc w:val="left"/>
+      <w:pPr>
+        <w:tabs>
+          <w:tab w:val="num" w:pos="1440"/>
+        </w:tabs>
+        <w:ind w:left="1440" w:hanging="360"/>
+      </w:pPr>
+    </w:lvl>
+    <w:lvl w:ilvl="2" w:tentative="1">
+      <w:start w:val="1"/>
+      <w:numFmt w:val="decimal"/>
+      <w:lvlText w:val="%3."/>
+      <w:lvlJc w:val="left"/>
+      <w:pPr>
+        <w:tabs>
+          <w:tab w:val="num" w:pos="2160"/>
+        </w:tabs>
+        <w:ind w:left="2160" w:hanging="360"/>
+      </w:pPr>
+    </w:lvl>
+    <w:lvl w:ilvl="3" w:tentative="1">
+      <w:start w:val="1"/>
+      <w:numFmt w:val="decimal"/>
+      <w:lvlText w:val="%4."/>
+      <w:lvlJc w:val="left"/>
+      <w:pPr>
+        <w:tabs>
+          <w:tab w:val="num" w:pos="2880"/>
+        </w:tabs>
+        <w:ind w:left="2880" w:hanging="360"/>
+      </w:pPr>
+    </w:lvl>
+    <w:lvl w:ilvl="4" w:tentative="1">
+      <w:start w:val="1"/>
+      <w:numFmt w:val="decimal"/>
+      <w:lvlText w:val="%5."/>
+      <w:lvlJc w:val="left"/>
+      <w:pPr>
+        <w:tabs>
+          <w:tab w:val="num" w:pos="3600"/>
+        </w:tabs>
+        <w:ind w:left="3600" w:hanging="360"/>
+      </w:pPr>
+    </w:lvl>
+    <w:lvl w:ilvl="5" w:tentative="1">
+      <w:start w:val="1"/>
+      <w:numFmt w:val="decimal"/>
+      <w:lvlText w:val="%6."/>
+      <w:lvlJc w:val="left"/>
+      <w:pPr>
+        <w:tabs>
+          <w:tab w:val="num" w:pos="4320"/>
+        </w:tabs>
+        <w:ind w:left="4320" w:hanging="360"/>
+      </w:pPr>
+    </w:lvl>
+    <w:lvl w:ilvl="6" w:tentative="1">
+      <w:start w:val="1"/>
+      <w:numFmt w:val="decimal"/>
+      <w:lvlText w:val="%7."/>
+      <w:lvlJc w:val="left"/>
+      <w:pPr>
+        <w:tabs>
+          <w:tab w:val="num" w:pos="5040"/>
+        </w:tabs>
+        <w:ind w:left="5040" w:hanging="360"/>
+      </w:pPr>
+    </w:lvl>
+    <w:lvl w:ilvl="7" w:tentative="1">
+      <w:start w:val="1"/>
+      <w:numFmt w:val="decimal"/>
+      <w:lvlText w:val="%8."/>
+      <w:lvlJc w:val="left"/>
+      <w:pPr>
+        <w:tabs>
+          <w:tab w:val="num" w:pos="5760"/>
+        </w:tabs>
+        <w:ind w:left="5760" w:hanging="360"/>
+      </w:pPr>
+    </w:lvl>
+    <w:lvl w:ilvl="8" w:tentative="1">
+      <w:start w:val="1"/>
+      <w:numFmt w:val="decimal"/>
+      <w:lvlText w:val="%9."/>
+      <w:lvlJc w:val="left"/>
+      <w:pPr>
+        <w:tabs>
+          <w:tab w:val="num" w:pos="6480"/>
+        </w:tabs>
+        <w:ind w:left="6480" w:hanging="360"/>
+      </w:pPr>
+    </w:lvl>
+  </w:abstractNum>
+  <w:num w:numId="1">
+    <w:abstractNumId w:val="0"/>
+  </w:num>
+  <w:num w:numId="2">
+    <w:abstractNumId w:val="1"/>
+  </w:num>
+</w:numbering>
 </file>
 
 <file path=word/styles.xml><?xml version="1.0" encoding="utf-8"?>
@@ -432,6 +3091,103 @@
     <w:semiHidden/>
     <w:unhideWhenUsed/>
   </w:style>
+  <w:style w:type="paragraph" w:styleId="Title">
+    <w:name w:val="Title"/>
+    <w:basedOn w:val="Normal"/>
+    <w:next w:val="Normal"/>
+    <w:link w:val="TitleChar"/>
+    <w:uiPriority w:val="10"/>
+    <w:qFormat/>
+    <w:rsid w:val="006F0617"/>
+    <w:pPr>
+      <w:spacing w:before="240" w:after="60"/>
+      <w:jc w:val="center"/>
+      <w:outlineLvl w:val="0"/>
+    </w:pPr>
+    <w:rPr>
+      <w:rFonts w:asciiTheme="majorHAnsi" w:eastAsiaTheme="majorEastAsia" w:hAnsiTheme="majorHAnsi" w:cstheme="majorBidi"/>
+      <w:b/>
+      <w:bCs/>
+      <w:sz w:val="32"/>
+      <w:szCs w:val="32"/>
+    </w:rPr>
+  </w:style>
+  <w:style w:type="character" w:customStyle="1" w:styleId="TitleChar">
+    <w:name w:val="Title Char"/>
+    <w:basedOn w:val="DefaultParagraphFont"/>
+    <w:link w:val="Title"/>
+    <w:uiPriority w:val="10"/>
+    <w:rsid w:val="006F0617"/>
+    <w:rPr>
+      <w:rFonts w:asciiTheme="majorHAnsi" w:eastAsiaTheme="majorEastAsia" w:hAnsiTheme="majorHAnsi" w:cstheme="majorBidi"/>
+      <w:b/>
+      <w:bCs/>
+      <w:sz w:val="32"/>
+      <w:szCs w:val="32"/>
+    </w:rPr>
+  </w:style>
+  <w:style w:type="paragraph" w:styleId="Subtitle">
+    <w:name w:val="Subtitle"/>
+    <w:basedOn w:val="Normal"/>
+    <w:next w:val="Normal"/>
+    <w:link w:val="SubtitleChar"/>
+    <w:uiPriority w:val="11"/>
+    <w:qFormat/>
+    <w:rsid w:val="006F0617"/>
+    <w:pPr>
+      <w:spacing w:after="60"/>
+      <w:jc w:val="center"/>
+      <w:outlineLvl w:val="1"/>
+    </w:pPr>
+  </w:style>
+  <w:style w:type="character" w:customStyle="1" w:styleId="SubtitleChar">
+    <w:name w:val="Subtitle Char"/>
+    <w:basedOn w:val="DefaultParagraphFont"/>
+    <w:link w:val="Subtitle"/>
+    <w:uiPriority w:val="11"/>
+    <w:rsid w:val="006F0617"/>
+  </w:style>
+  <w:style w:type="paragraph" w:styleId="ListParagraph">
+    <w:name w:val="List Paragraph"/>
+    <w:basedOn w:val="Normal"/>
+    <w:uiPriority w:val="34"/>
+    <w:qFormat/>
+    <w:rsid w:val="005D7FDC"/>
+    <w:pPr>
+      <w:ind w:leftChars="200" w:left="480"/>
+    </w:pPr>
+  </w:style>
+  <w:style w:type="paragraph" w:customStyle="1" w:styleId="alt">
+    <w:name w:val="alt"/>
+    <w:basedOn w:val="Normal"/>
+    <w:rsid w:val="009B3BD7"/>
+    <w:pPr>
+      <w:spacing w:before="100" w:beforeAutospacing="1" w:after="100" w:afterAutospacing="1"/>
+    </w:pPr>
+    <w:rPr>
+      <w:rFonts w:ascii="Times New Roman" w:eastAsia="Times New Roman" w:hAnsi="Times New Roman" w:cs="Times New Roman"/>
+    </w:rPr>
+  </w:style>
+  <w:style w:type="character" w:customStyle="1" w:styleId="preprocessor">
+    <w:name w:val="preprocessor"/>
+    <w:basedOn w:val="DefaultParagraphFont"/>
+    <w:rsid w:val="009B3BD7"/>
+  </w:style>
+  <w:style w:type="character" w:customStyle="1" w:styleId="keyword">
+    <w:name w:val="keyword"/>
+    <w:basedOn w:val="DefaultParagraphFont"/>
+    <w:rsid w:val="009B3BD7"/>
+  </w:style>
+  <w:style w:type="character" w:customStyle="1" w:styleId="datatypes">
+    <w:name w:val="datatypes"/>
+    <w:basedOn w:val="DefaultParagraphFont"/>
+    <w:rsid w:val="009B3BD7"/>
+  </w:style>
+  <w:style w:type="character" w:customStyle="1" w:styleId="comment">
+    <w:name w:val="comment"/>
+    <w:basedOn w:val="DefaultParagraphFont"/>
+    <w:rsid w:val="009B3BD7"/>
+  </w:style>
 </w:styles>
 </file>
 
